--- a/labs/lab1/report.docx
+++ b/labs/lab1/report.docx
@@ -19,71 +19,7 @@
           <w:rFonts w:ascii="Times New Roman" w:hAnsi="Times New Roman" w:cs="Times New Roman"/>
           <w:sz w:val="24"/>
         </w:rPr>
-        <w:t xml:space="preserve">Choose two different DNN models available for your chosen dataset. a. </w:t>
-      </w:r>
-      <w:proofErr w:type="spellStart"/>
-      <w:r>
-        <w:rPr>
-          <w:rFonts w:ascii="Times New Roman" w:hAnsi="Times New Roman" w:cs="Times New Roman"/>
-          <w:sz w:val="24"/>
-        </w:rPr>
-        <w:t>AlexNet</w:t>
-      </w:r>
-      <w:proofErr w:type="spellEnd"/>
-      <w:r>
-        <w:rPr>
-          <w:rFonts w:ascii="Times New Roman" w:hAnsi="Times New Roman" w:cs="Times New Roman"/>
-          <w:sz w:val="24"/>
-        </w:rPr>
-        <w:t xml:space="preserve">, </w:t>
-      </w:r>
-      <w:proofErr w:type="spellStart"/>
-      <w:r>
-        <w:rPr>
-          <w:rFonts w:ascii="Times New Roman" w:hAnsi="Times New Roman" w:cs="Times New Roman"/>
-          <w:sz w:val="24"/>
-        </w:rPr>
-        <w:t>ResNet</w:t>
-      </w:r>
-      <w:proofErr w:type="spellEnd"/>
-      <w:r>
-        <w:rPr>
-          <w:rFonts w:ascii="Times New Roman" w:hAnsi="Times New Roman" w:cs="Times New Roman"/>
-          <w:sz w:val="24"/>
-        </w:rPr>
-        <w:t xml:space="preserve">, and </w:t>
-      </w:r>
-      <w:proofErr w:type="spellStart"/>
-      <w:r>
-        <w:rPr>
-          <w:rFonts w:ascii="Times New Roman" w:hAnsi="Times New Roman" w:cs="Times New Roman"/>
-          <w:sz w:val="24"/>
-        </w:rPr>
-        <w:t>MobileNet</w:t>
-      </w:r>
-      <w:proofErr w:type="spellEnd"/>
-      <w:r>
-        <w:rPr>
-          <w:rFonts w:ascii="Times New Roman" w:hAnsi="Times New Roman" w:cs="Times New Roman"/>
-          <w:sz w:val="24"/>
-        </w:rPr>
-        <w:t xml:space="preserve"> for ImageNet dataset b. Use any model for Word2Vec that you can find for your assigned DL framework. c. Linear Model, Linear Model with Crosses, and DNN for </w:t>
-      </w:r>
-      <w:proofErr w:type="spellStart"/>
-      <w:r>
-        <w:rPr>
-          <w:rFonts w:ascii="Times New Roman" w:hAnsi="Times New Roman" w:cs="Times New Roman"/>
-          <w:sz w:val="24"/>
-        </w:rPr>
-        <w:t>Criteo</w:t>
-      </w:r>
-      <w:proofErr w:type="spellEnd"/>
-      <w:r>
-        <w:rPr>
-          <w:rFonts w:ascii="Times New Roman" w:hAnsi="Times New Roman" w:cs="Times New Roman"/>
-          <w:sz w:val="24"/>
-        </w:rPr>
-        <w:t xml:space="preserve"> Click Logs.</w:t>
+        <w:t>Choose two different DNN models available for your chosen dataset. a. AlexNet, ResNet, and MobileNet for ImageNet dataset b. Use any model for Word2Vec that you can find for your assigned DL framework. c. Linear Model, Linear Model with Crosses, and DNN for Criteo Click Logs.</w:t>
       </w:r>
     </w:p>
     <w:p>
@@ -133,14 +69,7 @@
           <w:rFonts w:ascii="Times New Roman" w:hAnsi="Times New Roman" w:cs="Times New Roman"/>
           <w:sz w:val="24"/>
         </w:rPr>
-        <w:t xml:space="preserve"> </w:t>
-      </w:r>
-      <w:r>
-        <w:rPr>
-          <w:rFonts w:ascii="Times New Roman" w:hAnsi="Times New Roman" w:cs="Times New Roman"/>
-          <w:sz w:val="24"/>
-        </w:rPr>
-        <w:t>billion</w:t>
+        <w:t xml:space="preserve"> billion</w:t>
       </w:r>
       <w:r>
         <w:rPr>
@@ -296,37 +225,7 @@
           <w:rFonts w:ascii="Times New Roman" w:hAnsi="Times New Roman" w:cs="Times New Roman"/>
           <w:sz w:val="24"/>
         </w:rPr>
-        <w:t xml:space="preserve">We conducted corresponding CPU experiments on Owen clusters and GPU </w:t>
-      </w:r>
-      <w:r>
-        <w:rPr>
-          <w:rFonts w:ascii="Times New Roman" w:hAnsi="Times New Roman" w:cs="Times New Roman"/>
-          <w:sz w:val="24"/>
-        </w:rPr>
-        <w:t>experiments</w:t>
-      </w:r>
-      <w:r>
-        <w:rPr>
-          <w:rFonts w:ascii="Times New Roman" w:hAnsi="Times New Roman" w:cs="Times New Roman"/>
-          <w:sz w:val="24"/>
-        </w:rPr>
-        <w:t xml:space="preserve"> on </w:t>
-      </w:r>
-      <w:proofErr w:type="spellStart"/>
-      <w:r>
-        <w:rPr>
-          <w:rFonts w:ascii="Times New Roman" w:hAnsi="Times New Roman" w:cs="Times New Roman"/>
-          <w:sz w:val="24"/>
-        </w:rPr>
-        <w:t>Pitzer</w:t>
-      </w:r>
-      <w:proofErr w:type="spellEnd"/>
-      <w:r>
-        <w:rPr>
-          <w:rFonts w:ascii="Times New Roman" w:hAnsi="Times New Roman" w:cs="Times New Roman"/>
-          <w:sz w:val="24"/>
-        </w:rPr>
-        <w:t xml:space="preserve"> clusters</w:t>
+        <w:t>We conducted corresponding CPU experiments on Owen clusters and GPU experiments on Pitzer clusters</w:t>
       </w:r>
       <w:r>
         <w:rPr>
@@ -459,7 +358,7 @@
     <w:p>
       <w:pPr>
         <w:rPr>
-          <w:rFonts w:ascii="Times New Roman" w:hAnsi="Times New Roman" w:cs="Times New Roman" w:hint="eastAsia"/>
+          <w:rFonts w:ascii="Times New Roman" w:hAnsi="Times New Roman" w:cs="Times New Roman"/>
           <w:sz w:val="24"/>
         </w:rPr>
       </w:pPr>
@@ -566,38 +465,75 @@
           <w:rFonts w:ascii="Times New Roman" w:hAnsi="Times New Roman" w:cs="Times New Roman"/>
           <w:sz w:val="24"/>
         </w:rPr>
-        <w:t xml:space="preserve"> shows the final accuracy after 5 epoch of each experiment under different </w:t>
-      </w:r>
-      <w:proofErr w:type="spellStart"/>
-      <w:r>
-        <w:rPr>
-          <w:rFonts w:ascii="Times New Roman" w:hAnsi="Times New Roman" w:cs="Times New Roman"/>
-          <w:sz w:val="24"/>
-        </w:rPr>
-        <w:t>hyperparameters</w:t>
-      </w:r>
-      <w:proofErr w:type="spellEnd"/>
-      <w:r>
-        <w:rPr>
-          <w:rFonts w:ascii="Times New Roman" w:hAnsi="Times New Roman" w:cs="Times New Roman"/>
-          <w:sz w:val="24"/>
-        </w:rPr>
-        <w:t xml:space="preserve">. </w:t>
-      </w:r>
-      <w:bookmarkStart w:id="0" w:name="_GoBack"/>
-      <w:bookmarkEnd w:id="0"/>
+        <w:t xml:space="preserve"> shows the final accuracy after 5 epoch of each experiment u</w:t>
+      </w:r>
+      <w:r>
+        <w:rPr>
+          <w:rFonts w:ascii="Times New Roman" w:hAnsi="Times New Roman" w:cs="Times New Roman"/>
+          <w:sz w:val="24"/>
+        </w:rPr>
+        <w:t xml:space="preserve">nder different hyperparameters and </w:t>
+      </w:r>
+      <w:r>
+        <w:rPr>
+          <w:rFonts w:ascii="Times New Roman" w:hAnsi="Times New Roman" w:cs="Times New Roman"/>
+          <w:sz w:val="24"/>
+        </w:rPr>
+        <w:fldChar w:fldCharType="begin"/>
+      </w:r>
+      <w:r>
+        <w:rPr>
+          <w:rFonts w:ascii="Times New Roman" w:hAnsi="Times New Roman" w:cs="Times New Roman"/>
+          <w:sz w:val="24"/>
+        </w:rPr>
+        <w:instrText xml:space="preserve"> REF _Ref22461229 \h </w:instrText>
+      </w:r>
+      <w:r>
+        <w:rPr>
+          <w:rFonts w:ascii="Times New Roman" w:hAnsi="Times New Roman" w:cs="Times New Roman"/>
+          <w:sz w:val="24"/>
+        </w:rPr>
+      </w:r>
+      <w:r>
+        <w:rPr>
+          <w:rFonts w:ascii="Times New Roman" w:hAnsi="Times New Roman" w:cs="Times New Roman"/>
+          <w:sz w:val="24"/>
+        </w:rPr>
+        <w:fldChar w:fldCharType="separate"/>
+      </w:r>
+      <w:r>
+        <w:rPr>
+          <w:rFonts w:ascii="Times New Roman" w:hAnsi="Times New Roman" w:cs="Times New Roman"/>
+          <w:sz w:val="24"/>
+        </w:rPr>
+        <w:t xml:space="preserve">Table </w:t>
+      </w:r>
+      <w:r>
+        <w:rPr>
+          <w:rFonts w:ascii="Times New Roman" w:hAnsi="Times New Roman" w:cs="Times New Roman"/>
+          <w:noProof/>
+          <w:sz w:val="24"/>
+        </w:rPr>
+        <w:t>2</w:t>
+      </w:r>
+      <w:r>
+        <w:rPr>
+          <w:rFonts w:ascii="Times New Roman" w:hAnsi="Times New Roman" w:cs="Times New Roman"/>
+          <w:sz w:val="24"/>
+        </w:rPr>
+        <w:fldChar w:fldCharType="end"/>
+      </w:r>
+      <w:r>
+        <w:rPr>
+          <w:rFonts w:ascii="Times New Roman" w:hAnsi="Times New Roman" w:cs="Times New Roman"/>
+          <w:sz w:val="24"/>
+        </w:rPr>
+        <w:t xml:space="preserve"> shows the average training time of all 5 epoch for CPU experiments.</w:t>
+      </w:r>
     </w:p>
     <w:p>
       <w:pPr>
         <w:jc w:val="center"/>
-        <w:rPr>
-          <w:rFonts w:ascii="Times New Roman" w:hAnsi="Times New Roman" w:cs="Times New Roman"/>
-          <w:sz w:val="24"/>
-        </w:rPr>
-      </w:pPr>
-    </w:p>
-    <w:p>
-      <w:pPr>
         <w:rPr>
           <w:rFonts w:ascii="Times New Roman" w:hAnsi="Times New Roman" w:cs="Times New Roman"/>
           <w:sz w:val="24"/>
@@ -622,7 +558,7 @@
     </w:p>
     <w:tbl>
       <w:tblPr>
-        <w:tblW w:w="6644" w:type="dxa"/>
+        <w:tblW w:w="6800" w:type="dxa"/>
         <w:jc w:val="center"/>
         <w:tblBorders>
           <w:top w:val="single" w:sz="4" w:space="0" w:color="auto"/>
@@ -635,194 +571,176 @@
         <w:tblLook w:val="04A0" w:firstRow="1" w:lastRow="0" w:firstColumn="1" w:lastColumn="0" w:noHBand="0" w:noVBand="1"/>
       </w:tblPr>
       <w:tblGrid>
-        <w:gridCol w:w="1705"/>
-        <w:gridCol w:w="1617"/>
-        <w:gridCol w:w="1661"/>
-        <w:gridCol w:w="1661"/>
+        <w:gridCol w:w="1795"/>
+        <w:gridCol w:w="1445"/>
+        <w:gridCol w:w="2020"/>
+        <w:gridCol w:w="1540"/>
       </w:tblGrid>
       <w:tr>
         <w:trPr>
-          <w:trHeight w:val="639"/>
+          <w:trHeight w:val="300"/>
           <w:jc w:val="center"/>
         </w:trPr>
         <w:tc>
           <w:tcPr>
-            <w:tcW w:w="1705" w:type="dxa"/>
-            <w:shd w:val="clear" w:color="auto" w:fill="auto"/>
-            <w:noWrap/>
-            <w:vAlign w:val="bottom"/>
-            <w:hideMark/>
-          </w:tcPr>
-          <w:p>
-            <w:pPr>
-              <w:rPr>
-                <w:rFonts w:ascii="Times New Roman" w:hAnsi="Times New Roman" w:cs="Times New Roman"/>
-                <w:sz w:val="24"/>
-              </w:rPr>
-            </w:pPr>
-          </w:p>
-        </w:tc>
-        <w:tc>
-          <w:tcPr>
-            <w:tcW w:w="1617" w:type="dxa"/>
-            <w:shd w:val="clear" w:color="auto" w:fill="auto"/>
-            <w:noWrap/>
-            <w:vAlign w:val="bottom"/>
-            <w:hideMark/>
-          </w:tcPr>
-          <w:p>
-            <w:pPr>
-              <w:rPr>
-                <w:rFonts w:ascii="Times New Roman" w:hAnsi="Times New Roman" w:cs="Times New Roman"/>
-                <w:sz w:val="24"/>
-              </w:rPr>
-            </w:pPr>
-            <w:r>
-              <w:rPr>
-                <w:rFonts w:ascii="Times New Roman" w:hAnsi="Times New Roman" w:cs="Times New Roman"/>
-                <w:sz w:val="24"/>
-              </w:rPr>
-              <w:t xml:space="preserve">CPU with </w:t>
-            </w:r>
-            <w:r>
-              <w:rPr>
-                <w:rFonts w:ascii="Times New Roman" w:hAnsi="Times New Roman" w:cs="Times New Roman"/>
-                <w:sz w:val="24"/>
-              </w:rPr>
-              <w:t>14</w:t>
-            </w:r>
-            <w:r>
-              <w:rPr>
-                <w:rFonts w:ascii="Times New Roman" w:hAnsi="Times New Roman" w:cs="Times New Roman"/>
-                <w:sz w:val="24"/>
-              </w:rPr>
-              <w:t xml:space="preserve"> threads</w:t>
-            </w:r>
-          </w:p>
-        </w:tc>
-        <w:tc>
-          <w:tcPr>
-            <w:tcW w:w="1661" w:type="dxa"/>
-            <w:shd w:val="clear" w:color="auto" w:fill="auto"/>
-            <w:noWrap/>
-            <w:vAlign w:val="bottom"/>
-            <w:hideMark/>
-          </w:tcPr>
-          <w:p>
-            <w:pPr>
-              <w:rPr>
-                <w:rFonts w:ascii="Times New Roman" w:hAnsi="Times New Roman" w:cs="Times New Roman"/>
-                <w:sz w:val="24"/>
-              </w:rPr>
-            </w:pPr>
-            <w:r>
-              <w:rPr>
-                <w:rFonts w:ascii="Times New Roman" w:hAnsi="Times New Roman" w:cs="Times New Roman"/>
-                <w:sz w:val="24"/>
-              </w:rPr>
-              <w:t xml:space="preserve">CPU with </w:t>
-            </w:r>
-            <w:r>
-              <w:rPr>
-                <w:rFonts w:ascii="Times New Roman" w:hAnsi="Times New Roman" w:cs="Times New Roman"/>
-                <w:sz w:val="24"/>
-              </w:rPr>
-              <w:t>28</w:t>
-            </w:r>
-            <w:r>
-              <w:rPr>
-                <w:rFonts w:ascii="Times New Roman" w:hAnsi="Times New Roman" w:cs="Times New Roman"/>
-                <w:sz w:val="24"/>
-              </w:rPr>
-              <w:t xml:space="preserve"> threads</w:t>
-            </w:r>
-          </w:p>
-        </w:tc>
-        <w:tc>
-          <w:tcPr>
-            <w:tcW w:w="1661" w:type="dxa"/>
-            <w:shd w:val="clear" w:color="auto" w:fill="auto"/>
-            <w:noWrap/>
-            <w:vAlign w:val="bottom"/>
-            <w:hideMark/>
-          </w:tcPr>
-          <w:p>
-            <w:pPr>
-              <w:rPr>
-                <w:rFonts w:ascii="Times New Roman" w:hAnsi="Times New Roman" w:cs="Times New Roman"/>
-                <w:sz w:val="24"/>
-              </w:rPr>
-            </w:pPr>
-            <w:r>
-              <w:rPr>
-                <w:rFonts w:ascii="Times New Roman" w:hAnsi="Times New Roman" w:cs="Times New Roman"/>
-                <w:sz w:val="24"/>
-              </w:rPr>
-              <w:t>GPU</w:t>
+            <w:tcW w:w="1795" w:type="dxa"/>
+            <w:shd w:val="clear" w:color="auto" w:fill="auto"/>
+            <w:noWrap/>
+            <w:vAlign w:val="bottom"/>
+            <w:hideMark/>
+          </w:tcPr>
+          <w:p>
+            <w:pPr>
+              <w:jc w:val="right"/>
+              <w:rPr>
+                <w:rFonts w:ascii="Times New Roman" w:hAnsi="Times New Roman" w:cs="Times New Roman"/>
+                <w:sz w:val="24"/>
+              </w:rPr>
+            </w:pPr>
+          </w:p>
+        </w:tc>
+        <w:tc>
+          <w:tcPr>
+            <w:tcW w:w="1445" w:type="dxa"/>
+            <w:shd w:val="clear" w:color="auto" w:fill="auto"/>
+            <w:noWrap/>
+            <w:vAlign w:val="bottom"/>
+            <w:hideMark/>
+          </w:tcPr>
+          <w:p>
+            <w:pPr>
+              <w:jc w:val="right"/>
+              <w:rPr>
+                <w:rFonts w:ascii="Times New Roman" w:hAnsi="Times New Roman" w:cs="Times New Roman"/>
+                <w:sz w:val="24"/>
+              </w:rPr>
+            </w:pPr>
+            <w:r>
+              <w:rPr>
+                <w:rFonts w:ascii="Times New Roman" w:hAnsi="Times New Roman" w:cs="Times New Roman"/>
+                <w:sz w:val="24"/>
+              </w:rPr>
+              <w:t>CPU with 7 threads</w:t>
+            </w:r>
+          </w:p>
+        </w:tc>
+        <w:tc>
+          <w:tcPr>
+            <w:tcW w:w="2020" w:type="dxa"/>
+            <w:shd w:val="clear" w:color="auto" w:fill="auto"/>
+            <w:noWrap/>
+            <w:vAlign w:val="bottom"/>
+            <w:hideMark/>
+          </w:tcPr>
+          <w:p>
+            <w:pPr>
+              <w:jc w:val="right"/>
+              <w:rPr>
+                <w:rFonts w:ascii="Times New Roman" w:hAnsi="Times New Roman" w:cs="Times New Roman"/>
+                <w:sz w:val="24"/>
+              </w:rPr>
+            </w:pPr>
+            <w:r>
+              <w:rPr>
+                <w:rFonts w:ascii="Times New Roman" w:hAnsi="Times New Roman" w:cs="Times New Roman"/>
+                <w:sz w:val="24"/>
+              </w:rPr>
+              <w:t>CPU with 14 threads</w:t>
+            </w:r>
+          </w:p>
+        </w:tc>
+        <w:tc>
+          <w:tcPr>
+            <w:tcW w:w="1540" w:type="dxa"/>
+            <w:shd w:val="clear" w:color="auto" w:fill="auto"/>
+            <w:noWrap/>
+            <w:vAlign w:val="bottom"/>
+            <w:hideMark/>
+          </w:tcPr>
+          <w:p>
+            <w:pPr>
+              <w:jc w:val="right"/>
+              <w:rPr>
+                <w:rFonts w:ascii="Times New Roman" w:hAnsi="Times New Roman" w:cs="Times New Roman"/>
+                <w:sz w:val="24"/>
+              </w:rPr>
+            </w:pPr>
+            <w:r>
+              <w:rPr>
+                <w:rFonts w:ascii="Times New Roman" w:hAnsi="Times New Roman" w:cs="Times New Roman"/>
+                <w:sz w:val="24"/>
+              </w:rPr>
+              <w:t>CPU with 28 threads</w:t>
             </w:r>
           </w:p>
         </w:tc>
       </w:tr>
       <w:tr>
         <w:trPr>
-          <w:trHeight w:val="639"/>
+          <w:trHeight w:val="300"/>
           <w:jc w:val="center"/>
         </w:trPr>
         <w:tc>
           <w:tcPr>
-            <w:tcW w:w="1705" w:type="dxa"/>
-            <w:shd w:val="clear" w:color="auto" w:fill="auto"/>
-            <w:noWrap/>
-            <w:vAlign w:val="bottom"/>
-            <w:hideMark/>
-          </w:tcPr>
-          <w:p>
-            <w:pPr>
-              <w:rPr>
-                <w:rFonts w:ascii="Times New Roman" w:hAnsi="Times New Roman" w:cs="Times New Roman"/>
-                <w:sz w:val="24"/>
-              </w:rPr>
-            </w:pPr>
-            <w:r>
-              <w:rPr>
-                <w:rFonts w:ascii="Times New Roman" w:hAnsi="Times New Roman" w:cs="Times New Roman"/>
-                <w:sz w:val="24"/>
-              </w:rPr>
-              <w:t>Batch</w:t>
-            </w:r>
-            <w:r>
-              <w:rPr>
-                <w:rFonts w:ascii="Times New Roman" w:hAnsi="Times New Roman" w:cs="Times New Roman"/>
-                <w:sz w:val="24"/>
-              </w:rPr>
-              <w:t xml:space="preserve"> </w:t>
-            </w:r>
-            <w:r>
-              <w:rPr>
-                <w:rFonts w:ascii="Times New Roman" w:hAnsi="Times New Roman" w:cs="Times New Roman"/>
-                <w:sz w:val="24"/>
-              </w:rPr>
-              <w:t xml:space="preserve">size = </w:t>
-            </w:r>
-            <w:r>
-              <w:rPr>
-                <w:rFonts w:ascii="Times New Roman" w:hAnsi="Times New Roman" w:cs="Times New Roman"/>
-                <w:sz w:val="24"/>
-              </w:rPr>
-              <w:t>32</w:t>
-            </w:r>
-          </w:p>
-        </w:tc>
-        <w:tc>
-          <w:tcPr>
-            <w:tcW w:w="1617" w:type="dxa"/>
-            <w:shd w:val="clear" w:color="auto" w:fill="auto"/>
-            <w:noWrap/>
-            <w:vAlign w:val="bottom"/>
-            <w:hideMark/>
-          </w:tcPr>
-          <w:p>
-            <w:pPr>
+            <w:tcW w:w="1795" w:type="dxa"/>
+            <w:shd w:val="clear" w:color="auto" w:fill="auto"/>
+            <w:noWrap/>
+            <w:vAlign w:val="bottom"/>
+            <w:hideMark/>
+          </w:tcPr>
+          <w:p>
+            <w:pPr>
+              <w:jc w:val="right"/>
+              <w:rPr>
+                <w:rFonts w:ascii="Times New Roman" w:hAnsi="Times New Roman" w:cs="Times New Roman"/>
+                <w:sz w:val="24"/>
+              </w:rPr>
+            </w:pPr>
+            <w:r>
+              <w:rPr>
+                <w:rFonts w:ascii="Times New Roman" w:hAnsi="Times New Roman" w:cs="Times New Roman"/>
+                <w:sz w:val="24"/>
+              </w:rPr>
+              <w:t>Batch size = 32</w:t>
+            </w:r>
+          </w:p>
+        </w:tc>
+        <w:tc>
+          <w:tcPr>
+            <w:tcW w:w="1445" w:type="dxa"/>
+            <w:shd w:val="clear" w:color="auto" w:fill="auto"/>
+            <w:noWrap/>
+            <w:vAlign w:val="bottom"/>
+            <w:hideMark/>
+          </w:tcPr>
+          <w:p>
+            <w:pPr>
+              <w:jc w:val="right"/>
+              <w:rPr>
+                <w:rFonts w:ascii="Times New Roman" w:hAnsi="Times New Roman" w:cs="Times New Roman"/>
+                <w:sz w:val="24"/>
+              </w:rPr>
+            </w:pPr>
+            <w:r>
+              <w:rPr>
+                <w:rFonts w:ascii="Times New Roman" w:hAnsi="Times New Roman" w:cs="Times New Roman"/>
+                <w:sz w:val="24"/>
+              </w:rPr>
+              <w:t>0.4018</w:t>
+            </w:r>
+          </w:p>
+        </w:tc>
+        <w:tc>
+          <w:tcPr>
+            <w:tcW w:w="2020" w:type="dxa"/>
+            <w:shd w:val="clear" w:color="auto" w:fill="auto"/>
+            <w:noWrap/>
+            <w:vAlign w:val="bottom"/>
+            <w:hideMark/>
+          </w:tcPr>
+          <w:p>
+            <w:pPr>
+              <w:jc w:val="right"/>
               <w:rPr>
                 <w:rFonts w:ascii="Times New Roman" w:hAnsi="Times New Roman" w:cs="Times New Roman"/>
                 <w:sz w:val="24"/>
@@ -839,14 +757,15 @@
         </w:tc>
         <w:tc>
           <w:tcPr>
-            <w:tcW w:w="1661" w:type="dxa"/>
-            <w:shd w:val="clear" w:color="auto" w:fill="auto"/>
-            <w:noWrap/>
-            <w:vAlign w:val="bottom"/>
-            <w:hideMark/>
-          </w:tcPr>
-          <w:p>
-            <w:pPr>
+            <w:tcW w:w="1540" w:type="dxa"/>
+            <w:shd w:val="clear" w:color="auto" w:fill="auto"/>
+            <w:noWrap/>
+            <w:vAlign w:val="bottom"/>
+            <w:hideMark/>
+          </w:tcPr>
+          <w:p>
+            <w:pPr>
+              <w:jc w:val="right"/>
               <w:rPr>
                 <w:rFonts w:ascii="Times New Roman" w:hAnsi="Times New Roman" w:cs="Times New Roman"/>
                 <w:sz w:val="24"/>
@@ -858,94 +777,76 @@
                 <w:sz w:val="24"/>
               </w:rPr>
               <w:t>0.0898</w:t>
-            </w:r>
-          </w:p>
-        </w:tc>
-        <w:tc>
-          <w:tcPr>
-            <w:tcW w:w="1661" w:type="dxa"/>
-            <w:shd w:val="clear" w:color="auto" w:fill="auto"/>
-            <w:noWrap/>
-            <w:vAlign w:val="bottom"/>
-            <w:hideMark/>
-          </w:tcPr>
-          <w:p>
-            <w:pPr>
-              <w:rPr>
-                <w:rFonts w:ascii="Times New Roman" w:hAnsi="Times New Roman" w:cs="Times New Roman"/>
-                <w:sz w:val="24"/>
-              </w:rPr>
-            </w:pPr>
-            <w:r>
-              <w:rPr>
-                <w:rFonts w:ascii="Times New Roman" w:hAnsi="Times New Roman" w:cs="Times New Roman"/>
-                <w:sz w:val="24"/>
-              </w:rPr>
-              <w:t>0.1077</w:t>
             </w:r>
           </w:p>
         </w:tc>
       </w:tr>
       <w:tr>
         <w:trPr>
-          <w:trHeight w:val="639"/>
+          <w:trHeight w:val="300"/>
           <w:jc w:val="center"/>
         </w:trPr>
         <w:tc>
           <w:tcPr>
-            <w:tcW w:w="1705" w:type="dxa"/>
-            <w:shd w:val="clear" w:color="auto" w:fill="auto"/>
-            <w:noWrap/>
-            <w:vAlign w:val="bottom"/>
-            <w:hideMark/>
-          </w:tcPr>
-          <w:p>
-            <w:pPr>
-              <w:rPr>
-                <w:rFonts w:ascii="Times New Roman" w:hAnsi="Times New Roman" w:cs="Times New Roman"/>
-                <w:sz w:val="24"/>
-              </w:rPr>
-            </w:pPr>
-            <w:r>
-              <w:rPr>
-                <w:rFonts w:ascii="Times New Roman" w:hAnsi="Times New Roman" w:cs="Times New Roman"/>
-                <w:sz w:val="24"/>
-              </w:rPr>
-              <w:t>Batch</w:t>
-            </w:r>
-            <w:r>
-              <w:rPr>
-                <w:rFonts w:ascii="Times New Roman" w:hAnsi="Times New Roman" w:cs="Times New Roman"/>
-                <w:sz w:val="24"/>
-              </w:rPr>
-              <w:t xml:space="preserve"> </w:t>
-            </w:r>
-            <w:r>
-              <w:rPr>
-                <w:rFonts w:ascii="Times New Roman" w:hAnsi="Times New Roman" w:cs="Times New Roman"/>
-                <w:sz w:val="24"/>
-              </w:rPr>
-              <w:t xml:space="preserve">size = </w:t>
-            </w:r>
-            <w:r>
-              <w:rPr>
-                <w:rFonts w:ascii="Times New Roman" w:hAnsi="Times New Roman" w:cs="Times New Roman"/>
-                <w:sz w:val="24"/>
-              </w:rPr>
-              <w:t>64</w:t>
-            </w:r>
-          </w:p>
-        </w:tc>
-        <w:tc>
-          <w:tcPr>
-            <w:tcW w:w="1617" w:type="dxa"/>
-            <w:shd w:val="clear" w:color="auto" w:fill="auto"/>
-            <w:noWrap/>
-            <w:vAlign w:val="bottom"/>
-            <w:hideMark/>
-          </w:tcPr>
-          <w:p>
-            <w:pPr>
+            <w:tcW w:w="1795" w:type="dxa"/>
+            <w:shd w:val="clear" w:color="auto" w:fill="auto"/>
+            <w:noWrap/>
+            <w:vAlign w:val="bottom"/>
+            <w:hideMark/>
+          </w:tcPr>
+          <w:p>
+            <w:pPr>
+              <w:jc w:val="right"/>
+              <w:rPr>
+                <w:rFonts w:ascii="Times New Roman" w:hAnsi="Times New Roman" w:cs="Times New Roman"/>
+                <w:sz w:val="24"/>
+              </w:rPr>
+            </w:pPr>
+            <w:r>
+              <w:rPr>
+                <w:rFonts w:ascii="Times New Roman" w:hAnsi="Times New Roman" w:cs="Times New Roman"/>
+                <w:sz w:val="24"/>
+              </w:rPr>
+              <w:t>Batch size = 64</w:t>
+            </w:r>
+          </w:p>
+        </w:tc>
+        <w:tc>
+          <w:tcPr>
+            <w:tcW w:w="1445" w:type="dxa"/>
+            <w:shd w:val="clear" w:color="auto" w:fill="auto"/>
+            <w:noWrap/>
+            <w:vAlign w:val="bottom"/>
+            <w:hideMark/>
+          </w:tcPr>
+          <w:p>
+            <w:pPr>
+              <w:jc w:val="right"/>
+              <w:rPr>
+                <w:rFonts w:ascii="Times New Roman" w:hAnsi="Times New Roman" w:cs="Times New Roman"/>
+                <w:sz w:val="24"/>
+              </w:rPr>
+            </w:pPr>
+            <w:r>
+              <w:rPr>
+                <w:rFonts w:ascii="Times New Roman" w:hAnsi="Times New Roman" w:cs="Times New Roman"/>
+                <w:sz w:val="24"/>
+              </w:rPr>
+              <w:t>0.4297</w:t>
+            </w:r>
+          </w:p>
+        </w:tc>
+        <w:tc>
+          <w:tcPr>
+            <w:tcW w:w="2020" w:type="dxa"/>
+            <w:shd w:val="clear" w:color="auto" w:fill="auto"/>
+            <w:noWrap/>
+            <w:vAlign w:val="bottom"/>
+            <w:hideMark/>
+          </w:tcPr>
+          <w:p>
+            <w:pPr>
+              <w:jc w:val="right"/>
               <w:rPr>
                 <w:rFonts w:ascii="Times New Roman" w:hAnsi="Times New Roman" w:cs="Times New Roman"/>
                 <w:sz w:val="24"/>
@@ -962,14 +863,15 @@
         </w:tc>
         <w:tc>
           <w:tcPr>
-            <w:tcW w:w="1661" w:type="dxa"/>
-            <w:shd w:val="clear" w:color="auto" w:fill="auto"/>
-            <w:noWrap/>
-            <w:vAlign w:val="bottom"/>
-            <w:hideMark/>
-          </w:tcPr>
-          <w:p>
-            <w:pPr>
+            <w:tcW w:w="1540" w:type="dxa"/>
+            <w:shd w:val="clear" w:color="auto" w:fill="auto"/>
+            <w:noWrap/>
+            <w:vAlign w:val="bottom"/>
+            <w:hideMark/>
+          </w:tcPr>
+          <w:p>
+            <w:pPr>
+              <w:jc w:val="right"/>
               <w:rPr>
                 <w:rFonts w:ascii="Times New Roman" w:hAnsi="Times New Roman" w:cs="Times New Roman"/>
                 <w:sz w:val="24"/>
@@ -981,94 +883,76 @@
                 <w:sz w:val="24"/>
               </w:rPr>
               <w:t>0.4295</w:t>
-            </w:r>
-          </w:p>
-        </w:tc>
-        <w:tc>
-          <w:tcPr>
-            <w:tcW w:w="1661" w:type="dxa"/>
-            <w:shd w:val="clear" w:color="auto" w:fill="auto"/>
-            <w:noWrap/>
-            <w:vAlign w:val="bottom"/>
-            <w:hideMark/>
-          </w:tcPr>
-          <w:p>
-            <w:pPr>
-              <w:rPr>
-                <w:rFonts w:ascii="Times New Roman" w:hAnsi="Times New Roman" w:cs="Times New Roman"/>
-                <w:sz w:val="24"/>
-              </w:rPr>
-            </w:pPr>
-            <w:r>
-              <w:rPr>
-                <w:rFonts w:ascii="Times New Roman" w:hAnsi="Times New Roman" w:cs="Times New Roman"/>
-                <w:sz w:val="24"/>
-              </w:rPr>
-              <w:t>0.4328</w:t>
             </w:r>
           </w:p>
         </w:tc>
       </w:tr>
       <w:tr>
         <w:trPr>
-          <w:trHeight w:val="639"/>
+          <w:trHeight w:val="300"/>
           <w:jc w:val="center"/>
         </w:trPr>
         <w:tc>
           <w:tcPr>
-            <w:tcW w:w="1705" w:type="dxa"/>
-            <w:shd w:val="clear" w:color="auto" w:fill="auto"/>
-            <w:noWrap/>
-            <w:vAlign w:val="bottom"/>
-            <w:hideMark/>
-          </w:tcPr>
-          <w:p>
-            <w:pPr>
-              <w:rPr>
-                <w:rFonts w:ascii="Times New Roman" w:hAnsi="Times New Roman" w:cs="Times New Roman"/>
-                <w:sz w:val="24"/>
-              </w:rPr>
-            </w:pPr>
-            <w:r>
-              <w:rPr>
-                <w:rFonts w:ascii="Times New Roman" w:hAnsi="Times New Roman" w:cs="Times New Roman"/>
-                <w:sz w:val="24"/>
-              </w:rPr>
-              <w:t>Batch</w:t>
-            </w:r>
-            <w:r>
-              <w:rPr>
-                <w:rFonts w:ascii="Times New Roman" w:hAnsi="Times New Roman" w:cs="Times New Roman"/>
-                <w:sz w:val="24"/>
-              </w:rPr>
-              <w:t xml:space="preserve"> </w:t>
-            </w:r>
-            <w:r>
-              <w:rPr>
-                <w:rFonts w:ascii="Times New Roman" w:hAnsi="Times New Roman" w:cs="Times New Roman"/>
-                <w:sz w:val="24"/>
-              </w:rPr>
-              <w:t xml:space="preserve">size = </w:t>
-            </w:r>
-            <w:r>
-              <w:rPr>
-                <w:rFonts w:ascii="Times New Roman" w:hAnsi="Times New Roman" w:cs="Times New Roman"/>
-                <w:sz w:val="24"/>
-              </w:rPr>
-              <w:t>80</w:t>
-            </w:r>
-          </w:p>
-        </w:tc>
-        <w:tc>
-          <w:tcPr>
-            <w:tcW w:w="1617" w:type="dxa"/>
-            <w:shd w:val="clear" w:color="auto" w:fill="auto"/>
-            <w:noWrap/>
-            <w:vAlign w:val="bottom"/>
-            <w:hideMark/>
-          </w:tcPr>
-          <w:p>
-            <w:pPr>
+            <w:tcW w:w="1795" w:type="dxa"/>
+            <w:shd w:val="clear" w:color="auto" w:fill="auto"/>
+            <w:noWrap/>
+            <w:vAlign w:val="bottom"/>
+            <w:hideMark/>
+          </w:tcPr>
+          <w:p>
+            <w:pPr>
+              <w:jc w:val="right"/>
+              <w:rPr>
+                <w:rFonts w:ascii="Times New Roman" w:hAnsi="Times New Roman" w:cs="Times New Roman"/>
+                <w:sz w:val="24"/>
+              </w:rPr>
+            </w:pPr>
+            <w:r>
+              <w:rPr>
+                <w:rFonts w:ascii="Times New Roman" w:hAnsi="Times New Roman" w:cs="Times New Roman"/>
+                <w:sz w:val="24"/>
+              </w:rPr>
+              <w:t>Batch size = 80</w:t>
+            </w:r>
+          </w:p>
+        </w:tc>
+        <w:tc>
+          <w:tcPr>
+            <w:tcW w:w="1445" w:type="dxa"/>
+            <w:shd w:val="clear" w:color="auto" w:fill="auto"/>
+            <w:noWrap/>
+            <w:vAlign w:val="bottom"/>
+            <w:hideMark/>
+          </w:tcPr>
+          <w:p>
+            <w:pPr>
+              <w:jc w:val="right"/>
+              <w:rPr>
+                <w:rFonts w:ascii="Times New Roman" w:hAnsi="Times New Roman" w:cs="Times New Roman"/>
+                <w:sz w:val="24"/>
+              </w:rPr>
+            </w:pPr>
+            <w:r>
+              <w:rPr>
+                <w:rFonts w:ascii="Times New Roman" w:hAnsi="Times New Roman" w:cs="Times New Roman"/>
+                <w:sz w:val="24"/>
+              </w:rPr>
+              <w:t>0.4341</w:t>
+            </w:r>
+          </w:p>
+        </w:tc>
+        <w:tc>
+          <w:tcPr>
+            <w:tcW w:w="2020" w:type="dxa"/>
+            <w:shd w:val="clear" w:color="auto" w:fill="auto"/>
+            <w:noWrap/>
+            <w:vAlign w:val="bottom"/>
+            <w:hideMark/>
+          </w:tcPr>
+          <w:p>
+            <w:pPr>
+              <w:jc w:val="right"/>
               <w:rPr>
                 <w:rFonts w:ascii="Times New Roman" w:hAnsi="Times New Roman" w:cs="Times New Roman"/>
                 <w:sz w:val="24"/>
@@ -1085,14 +969,15 @@
         </w:tc>
         <w:tc>
           <w:tcPr>
-            <w:tcW w:w="1661" w:type="dxa"/>
-            <w:shd w:val="clear" w:color="auto" w:fill="auto"/>
-            <w:noWrap/>
-            <w:vAlign w:val="bottom"/>
-            <w:hideMark/>
-          </w:tcPr>
-          <w:p>
-            <w:pPr>
+            <w:tcW w:w="1540" w:type="dxa"/>
+            <w:shd w:val="clear" w:color="auto" w:fill="auto"/>
+            <w:noWrap/>
+            <w:vAlign w:val="bottom"/>
+            <w:hideMark/>
+          </w:tcPr>
+          <w:p>
+            <w:pPr>
+              <w:jc w:val="right"/>
               <w:rPr>
                 <w:rFonts w:ascii="Times New Roman" w:hAnsi="Times New Roman" w:cs="Times New Roman"/>
                 <w:sz w:val="24"/>
@@ -1104,30 +989,6 @@
                 <w:sz w:val="24"/>
               </w:rPr>
               <w:t>0.4353</w:t>
-            </w:r>
-          </w:p>
-        </w:tc>
-        <w:tc>
-          <w:tcPr>
-            <w:tcW w:w="1661" w:type="dxa"/>
-            <w:shd w:val="clear" w:color="auto" w:fill="auto"/>
-            <w:noWrap/>
-            <w:vAlign w:val="bottom"/>
-            <w:hideMark/>
-          </w:tcPr>
-          <w:p>
-            <w:pPr>
-              <w:rPr>
-                <w:rFonts w:ascii="Times New Roman" w:hAnsi="Times New Roman" w:cs="Times New Roman"/>
-                <w:sz w:val="24"/>
-              </w:rPr>
-            </w:pPr>
-            <w:r>
-              <w:rPr>
-                <w:rFonts w:ascii="Times New Roman" w:hAnsi="Times New Roman" w:cs="Times New Roman"/>
-                <w:sz w:val="24"/>
-              </w:rPr>
-              <w:t>0.4323</w:t>
             </w:r>
           </w:p>
         </w:tc>
@@ -1141,7 +1002,7 @@
           <w:sz w:val="24"/>
         </w:rPr>
       </w:pPr>
-      <w:bookmarkStart w:id="1" w:name="_Ref22405442"/>
+      <w:bookmarkStart w:id="0" w:name="_Ref22405442"/>
       <w:r>
         <w:rPr>
           <w:rFonts w:ascii="Times New Roman" w:hAnsi="Times New Roman" w:cs="Times New Roman"/>
@@ -1185,6 +1046,542 @@
         </w:rPr>
         <w:fldChar w:fldCharType="end"/>
       </w:r>
+      <w:bookmarkEnd w:id="0"/>
+      <w:r>
+        <w:rPr>
+          <w:rFonts w:ascii="Times New Roman" w:hAnsi="Times New Roman" w:cs="Times New Roman"/>
+          <w:sz w:val="24"/>
+        </w:rPr>
+        <w:t xml:space="preserve"> </w:t>
+      </w:r>
+      <w:r>
+        <w:rPr>
+          <w:rFonts w:ascii="Times New Roman" w:hAnsi="Times New Roman" w:cs="Times New Roman"/>
+          <w:sz w:val="24"/>
+        </w:rPr>
+        <w:t>Final</w:t>
+      </w:r>
+      <w:r>
+        <w:rPr>
+          <w:rFonts w:ascii="Times New Roman" w:hAnsi="Times New Roman" w:cs="Times New Roman"/>
+          <w:sz w:val="24"/>
+        </w:rPr>
+        <w:t xml:space="preserve"> accuracy among all epochs for each </w:t>
+      </w:r>
+      <w:r>
+        <w:rPr>
+          <w:rFonts w:ascii="Times New Roman" w:hAnsi="Times New Roman" w:cs="Times New Roman"/>
+          <w:sz w:val="24"/>
+        </w:rPr>
+        <w:t xml:space="preserve">CPU </w:t>
+      </w:r>
+      <w:r>
+        <w:rPr>
+          <w:rFonts w:ascii="Times New Roman" w:hAnsi="Times New Roman" w:cs="Times New Roman"/>
+          <w:sz w:val="24"/>
+        </w:rPr>
+        <w:t>experiment</w:t>
+      </w:r>
+    </w:p>
+    <w:p>
+      <w:pPr>
+        <w:jc w:val="center"/>
+        <w:rPr>
+          <w:rFonts w:ascii="Times New Roman" w:hAnsi="Times New Roman" w:cs="Times New Roman"/>
+          <w:sz w:val="24"/>
+        </w:rPr>
+      </w:pPr>
+    </w:p>
+    <w:tbl>
+      <w:tblPr>
+        <w:tblW w:w="6800" w:type="dxa"/>
+        <w:jc w:val="center"/>
+        <w:tblBorders>
+          <w:top w:val="single" w:sz="4" w:space="0" w:color="auto"/>
+          <w:left w:val="single" w:sz="4" w:space="0" w:color="auto"/>
+          <w:bottom w:val="single" w:sz="4" w:space="0" w:color="auto"/>
+          <w:right w:val="single" w:sz="4" w:space="0" w:color="auto"/>
+          <w:insideH w:val="single" w:sz="4" w:space="0" w:color="auto"/>
+          <w:insideV w:val="single" w:sz="4" w:space="0" w:color="auto"/>
+        </w:tblBorders>
+        <w:tblLook w:val="04A0" w:firstRow="1" w:lastRow="0" w:firstColumn="1" w:lastColumn="0" w:noHBand="0" w:noVBand="1"/>
+      </w:tblPr>
+      <w:tblGrid>
+        <w:gridCol w:w="1795"/>
+        <w:gridCol w:w="1445"/>
+        <w:gridCol w:w="2020"/>
+        <w:gridCol w:w="1540"/>
+      </w:tblGrid>
+      <w:tr>
+        <w:trPr>
+          <w:trHeight w:val="300"/>
+          <w:jc w:val="center"/>
+        </w:trPr>
+        <w:tc>
+          <w:tcPr>
+            <w:tcW w:w="1795" w:type="dxa"/>
+            <w:shd w:val="clear" w:color="auto" w:fill="auto"/>
+            <w:noWrap/>
+            <w:vAlign w:val="bottom"/>
+            <w:hideMark/>
+          </w:tcPr>
+          <w:p>
+            <w:pPr>
+              <w:jc w:val="right"/>
+              <w:rPr>
+                <w:rFonts w:ascii="Times New Roman" w:hAnsi="Times New Roman" w:cs="Times New Roman"/>
+                <w:sz w:val="24"/>
+              </w:rPr>
+            </w:pPr>
+          </w:p>
+        </w:tc>
+        <w:tc>
+          <w:tcPr>
+            <w:tcW w:w="1445" w:type="dxa"/>
+            <w:shd w:val="clear" w:color="auto" w:fill="auto"/>
+            <w:noWrap/>
+            <w:vAlign w:val="bottom"/>
+            <w:hideMark/>
+          </w:tcPr>
+          <w:p>
+            <w:pPr>
+              <w:jc w:val="right"/>
+              <w:rPr>
+                <w:rFonts w:ascii="Times New Roman" w:hAnsi="Times New Roman" w:cs="Times New Roman"/>
+                <w:sz w:val="24"/>
+              </w:rPr>
+            </w:pPr>
+            <w:r>
+              <w:rPr>
+                <w:rFonts w:ascii="Times New Roman" w:hAnsi="Times New Roman" w:cs="Times New Roman"/>
+                <w:sz w:val="24"/>
+              </w:rPr>
+              <w:t>CPU with 7 threads</w:t>
+            </w:r>
+          </w:p>
+        </w:tc>
+        <w:tc>
+          <w:tcPr>
+            <w:tcW w:w="2020" w:type="dxa"/>
+            <w:shd w:val="clear" w:color="auto" w:fill="auto"/>
+            <w:noWrap/>
+            <w:vAlign w:val="bottom"/>
+            <w:hideMark/>
+          </w:tcPr>
+          <w:p>
+            <w:pPr>
+              <w:jc w:val="right"/>
+              <w:rPr>
+                <w:rFonts w:ascii="Times New Roman" w:hAnsi="Times New Roman" w:cs="Times New Roman"/>
+                <w:sz w:val="24"/>
+              </w:rPr>
+            </w:pPr>
+            <w:r>
+              <w:rPr>
+                <w:rFonts w:ascii="Times New Roman" w:hAnsi="Times New Roman" w:cs="Times New Roman"/>
+                <w:sz w:val="24"/>
+              </w:rPr>
+              <w:t>CPU with 14 threads</w:t>
+            </w:r>
+          </w:p>
+        </w:tc>
+        <w:tc>
+          <w:tcPr>
+            <w:tcW w:w="1540" w:type="dxa"/>
+            <w:shd w:val="clear" w:color="auto" w:fill="auto"/>
+            <w:noWrap/>
+            <w:vAlign w:val="bottom"/>
+            <w:hideMark/>
+          </w:tcPr>
+          <w:p>
+            <w:pPr>
+              <w:jc w:val="right"/>
+              <w:rPr>
+                <w:rFonts w:ascii="Times New Roman" w:hAnsi="Times New Roman" w:cs="Times New Roman"/>
+                <w:sz w:val="24"/>
+              </w:rPr>
+            </w:pPr>
+            <w:r>
+              <w:rPr>
+                <w:rFonts w:ascii="Times New Roman" w:hAnsi="Times New Roman" w:cs="Times New Roman"/>
+                <w:sz w:val="24"/>
+              </w:rPr>
+              <w:t>CPU with 28 threads</w:t>
+            </w:r>
+          </w:p>
+        </w:tc>
+      </w:tr>
+      <w:tr>
+        <w:trPr>
+          <w:trHeight w:val="300"/>
+          <w:jc w:val="center"/>
+        </w:trPr>
+        <w:tc>
+          <w:tcPr>
+            <w:tcW w:w="1795" w:type="dxa"/>
+            <w:shd w:val="clear" w:color="auto" w:fill="auto"/>
+            <w:noWrap/>
+            <w:vAlign w:val="bottom"/>
+            <w:hideMark/>
+          </w:tcPr>
+          <w:p>
+            <w:pPr>
+              <w:jc w:val="right"/>
+              <w:rPr>
+                <w:rFonts w:ascii="Times New Roman" w:hAnsi="Times New Roman" w:cs="Times New Roman"/>
+                <w:sz w:val="24"/>
+              </w:rPr>
+            </w:pPr>
+            <w:r>
+              <w:rPr>
+                <w:rFonts w:ascii="Times New Roman" w:hAnsi="Times New Roman" w:cs="Times New Roman"/>
+                <w:sz w:val="24"/>
+              </w:rPr>
+              <w:t>Batch size = 32</w:t>
+            </w:r>
+          </w:p>
+        </w:tc>
+        <w:tc>
+          <w:tcPr>
+            <w:tcW w:w="1445" w:type="dxa"/>
+            <w:shd w:val="clear" w:color="auto" w:fill="auto"/>
+            <w:noWrap/>
+            <w:vAlign w:val="bottom"/>
+            <w:hideMark/>
+          </w:tcPr>
+          <w:p>
+            <w:pPr>
+              <w:jc w:val="right"/>
+              <w:rPr>
+                <w:rFonts w:ascii="Times New Roman" w:hAnsi="Times New Roman" w:cs="Times New Roman"/>
+                <w:sz w:val="24"/>
+              </w:rPr>
+            </w:pPr>
+            <w:r>
+              <w:rPr>
+                <w:rFonts w:ascii="Times New Roman" w:hAnsi="Times New Roman" w:cs="Times New Roman"/>
+                <w:sz w:val="24"/>
+              </w:rPr>
+              <w:t>4109.6</w:t>
+            </w:r>
+          </w:p>
+        </w:tc>
+        <w:tc>
+          <w:tcPr>
+            <w:tcW w:w="2020" w:type="dxa"/>
+            <w:shd w:val="clear" w:color="auto" w:fill="auto"/>
+            <w:noWrap/>
+            <w:vAlign w:val="bottom"/>
+            <w:hideMark/>
+          </w:tcPr>
+          <w:p>
+            <w:pPr>
+              <w:jc w:val="right"/>
+              <w:rPr>
+                <w:rFonts w:ascii="Times New Roman" w:hAnsi="Times New Roman" w:cs="Times New Roman"/>
+                <w:sz w:val="24"/>
+              </w:rPr>
+            </w:pPr>
+            <w:r>
+              <w:rPr>
+                <w:rFonts w:ascii="Times New Roman" w:hAnsi="Times New Roman" w:cs="Times New Roman"/>
+                <w:sz w:val="24"/>
+              </w:rPr>
+              <w:t>3789.2</w:t>
+            </w:r>
+          </w:p>
+        </w:tc>
+        <w:tc>
+          <w:tcPr>
+            <w:tcW w:w="1540" w:type="dxa"/>
+            <w:shd w:val="clear" w:color="auto" w:fill="auto"/>
+            <w:noWrap/>
+            <w:vAlign w:val="bottom"/>
+            <w:hideMark/>
+          </w:tcPr>
+          <w:p>
+            <w:pPr>
+              <w:jc w:val="right"/>
+              <w:rPr>
+                <w:rFonts w:ascii="Times New Roman" w:hAnsi="Times New Roman" w:cs="Times New Roman"/>
+                <w:sz w:val="24"/>
+              </w:rPr>
+            </w:pPr>
+            <w:r>
+              <w:rPr>
+                <w:rFonts w:ascii="Times New Roman" w:hAnsi="Times New Roman" w:cs="Times New Roman"/>
+                <w:sz w:val="24"/>
+              </w:rPr>
+              <w:t>5235</w:t>
+            </w:r>
+          </w:p>
+        </w:tc>
+      </w:tr>
+      <w:tr>
+        <w:trPr>
+          <w:trHeight w:val="300"/>
+          <w:jc w:val="center"/>
+        </w:trPr>
+        <w:tc>
+          <w:tcPr>
+            <w:tcW w:w="1795" w:type="dxa"/>
+            <w:shd w:val="clear" w:color="auto" w:fill="auto"/>
+            <w:noWrap/>
+            <w:vAlign w:val="bottom"/>
+            <w:hideMark/>
+          </w:tcPr>
+          <w:p>
+            <w:pPr>
+              <w:jc w:val="right"/>
+              <w:rPr>
+                <w:rFonts w:ascii="Times New Roman" w:hAnsi="Times New Roman" w:cs="Times New Roman"/>
+                <w:sz w:val="24"/>
+              </w:rPr>
+            </w:pPr>
+            <w:r>
+              <w:rPr>
+                <w:rFonts w:ascii="Times New Roman" w:hAnsi="Times New Roman" w:cs="Times New Roman"/>
+                <w:sz w:val="24"/>
+              </w:rPr>
+              <w:t>Batch size = 64</w:t>
+            </w:r>
+          </w:p>
+        </w:tc>
+        <w:tc>
+          <w:tcPr>
+            <w:tcW w:w="1445" w:type="dxa"/>
+            <w:shd w:val="clear" w:color="auto" w:fill="auto"/>
+            <w:noWrap/>
+            <w:vAlign w:val="bottom"/>
+            <w:hideMark/>
+          </w:tcPr>
+          <w:p>
+            <w:pPr>
+              <w:jc w:val="right"/>
+              <w:rPr>
+                <w:rFonts w:ascii="Times New Roman" w:hAnsi="Times New Roman" w:cs="Times New Roman"/>
+                <w:sz w:val="24"/>
+              </w:rPr>
+            </w:pPr>
+            <w:r>
+              <w:rPr>
+                <w:rFonts w:ascii="Times New Roman" w:hAnsi="Times New Roman" w:cs="Times New Roman"/>
+                <w:sz w:val="24"/>
+              </w:rPr>
+              <w:t>3683.4</w:t>
+            </w:r>
+          </w:p>
+        </w:tc>
+        <w:tc>
+          <w:tcPr>
+            <w:tcW w:w="2020" w:type="dxa"/>
+            <w:shd w:val="clear" w:color="auto" w:fill="auto"/>
+            <w:noWrap/>
+            <w:vAlign w:val="bottom"/>
+            <w:hideMark/>
+          </w:tcPr>
+          <w:p>
+            <w:pPr>
+              <w:jc w:val="right"/>
+              <w:rPr>
+                <w:rFonts w:ascii="Times New Roman" w:hAnsi="Times New Roman" w:cs="Times New Roman"/>
+                <w:sz w:val="24"/>
+              </w:rPr>
+            </w:pPr>
+            <w:r>
+              <w:rPr>
+                <w:rFonts w:ascii="Times New Roman" w:hAnsi="Times New Roman" w:cs="Times New Roman"/>
+                <w:sz w:val="24"/>
+              </w:rPr>
+              <w:t>2178.6</w:t>
+            </w:r>
+          </w:p>
+        </w:tc>
+        <w:tc>
+          <w:tcPr>
+            <w:tcW w:w="1540" w:type="dxa"/>
+            <w:shd w:val="clear" w:color="auto" w:fill="auto"/>
+            <w:noWrap/>
+            <w:vAlign w:val="bottom"/>
+            <w:hideMark/>
+          </w:tcPr>
+          <w:p>
+            <w:pPr>
+              <w:jc w:val="right"/>
+              <w:rPr>
+                <w:rFonts w:ascii="Times New Roman" w:hAnsi="Times New Roman" w:cs="Times New Roman"/>
+                <w:sz w:val="24"/>
+              </w:rPr>
+            </w:pPr>
+            <w:r>
+              <w:rPr>
+                <w:rFonts w:ascii="Times New Roman" w:hAnsi="Times New Roman" w:cs="Times New Roman"/>
+                <w:sz w:val="24"/>
+              </w:rPr>
+              <w:t>3185.2</w:t>
+            </w:r>
+          </w:p>
+        </w:tc>
+      </w:tr>
+      <w:tr>
+        <w:trPr>
+          <w:trHeight w:val="300"/>
+          <w:jc w:val="center"/>
+        </w:trPr>
+        <w:tc>
+          <w:tcPr>
+            <w:tcW w:w="1795" w:type="dxa"/>
+            <w:shd w:val="clear" w:color="auto" w:fill="auto"/>
+            <w:noWrap/>
+            <w:vAlign w:val="bottom"/>
+            <w:hideMark/>
+          </w:tcPr>
+          <w:p>
+            <w:pPr>
+              <w:jc w:val="right"/>
+              <w:rPr>
+                <w:rFonts w:ascii="Times New Roman" w:hAnsi="Times New Roman" w:cs="Times New Roman"/>
+                <w:sz w:val="24"/>
+              </w:rPr>
+            </w:pPr>
+            <w:r>
+              <w:rPr>
+                <w:rFonts w:ascii="Times New Roman" w:hAnsi="Times New Roman" w:cs="Times New Roman"/>
+                <w:sz w:val="24"/>
+              </w:rPr>
+              <w:t>Batch size = 80</w:t>
+            </w:r>
+          </w:p>
+        </w:tc>
+        <w:tc>
+          <w:tcPr>
+            <w:tcW w:w="1445" w:type="dxa"/>
+            <w:shd w:val="clear" w:color="auto" w:fill="auto"/>
+            <w:noWrap/>
+            <w:vAlign w:val="bottom"/>
+            <w:hideMark/>
+          </w:tcPr>
+          <w:p>
+            <w:pPr>
+              <w:jc w:val="right"/>
+              <w:rPr>
+                <w:rFonts w:ascii="Times New Roman" w:hAnsi="Times New Roman" w:cs="Times New Roman"/>
+                <w:sz w:val="24"/>
+              </w:rPr>
+            </w:pPr>
+            <w:r>
+              <w:rPr>
+                <w:rFonts w:ascii="Times New Roman" w:hAnsi="Times New Roman" w:cs="Times New Roman"/>
+                <w:sz w:val="24"/>
+              </w:rPr>
+              <w:t>2044.4</w:t>
+            </w:r>
+          </w:p>
+        </w:tc>
+        <w:tc>
+          <w:tcPr>
+            <w:tcW w:w="2020" w:type="dxa"/>
+            <w:shd w:val="clear" w:color="auto" w:fill="auto"/>
+            <w:noWrap/>
+            <w:vAlign w:val="bottom"/>
+            <w:hideMark/>
+          </w:tcPr>
+          <w:p>
+            <w:pPr>
+              <w:jc w:val="right"/>
+              <w:rPr>
+                <w:rFonts w:ascii="Times New Roman" w:hAnsi="Times New Roman" w:cs="Times New Roman"/>
+                <w:sz w:val="24"/>
+              </w:rPr>
+            </w:pPr>
+            <w:r>
+              <w:rPr>
+                <w:rFonts w:ascii="Times New Roman" w:hAnsi="Times New Roman" w:cs="Times New Roman"/>
+                <w:sz w:val="24"/>
+              </w:rPr>
+              <w:t>1843.6</w:t>
+            </w:r>
+          </w:p>
+        </w:tc>
+        <w:tc>
+          <w:tcPr>
+            <w:tcW w:w="1540" w:type="dxa"/>
+            <w:shd w:val="clear" w:color="auto" w:fill="auto"/>
+            <w:noWrap/>
+            <w:vAlign w:val="bottom"/>
+            <w:hideMark/>
+          </w:tcPr>
+          <w:p>
+            <w:pPr>
+              <w:jc w:val="right"/>
+              <w:rPr>
+                <w:rFonts w:ascii="Times New Roman" w:hAnsi="Times New Roman" w:cs="Times New Roman"/>
+                <w:sz w:val="24"/>
+              </w:rPr>
+            </w:pPr>
+            <w:r>
+              <w:rPr>
+                <w:rFonts w:ascii="Times New Roman" w:hAnsi="Times New Roman" w:cs="Times New Roman"/>
+                <w:sz w:val="24"/>
+              </w:rPr>
+              <w:t>2038.6</w:t>
+            </w:r>
+          </w:p>
+        </w:tc>
+      </w:tr>
+    </w:tbl>
+    <w:p>
+      <w:pPr>
+        <w:jc w:val="center"/>
+        <w:rPr>
+          <w:rFonts w:ascii="Times New Roman" w:hAnsi="Times New Roman" w:cs="Times New Roman"/>
+          <w:sz w:val="24"/>
+        </w:rPr>
+      </w:pPr>
+      <w:bookmarkStart w:id="1" w:name="_Ref22461229"/>
+      <w:r>
+        <w:rPr>
+          <w:rFonts w:ascii="Times New Roman" w:hAnsi="Times New Roman" w:cs="Times New Roman"/>
+          <w:sz w:val="24"/>
+        </w:rPr>
+        <w:t xml:space="preserve">Table </w:t>
+      </w:r>
+      <w:r>
+        <w:rPr>
+          <w:rFonts w:ascii="Times New Roman" w:hAnsi="Times New Roman" w:cs="Times New Roman"/>
+          <w:sz w:val="24"/>
+        </w:rPr>
+        <w:fldChar w:fldCharType="begin"/>
+      </w:r>
+      <w:r>
+        <w:rPr>
+          <w:rFonts w:ascii="Times New Roman" w:hAnsi="Times New Roman" w:cs="Times New Roman"/>
+          <w:sz w:val="24"/>
+        </w:rPr>
+        <w:instrText xml:space="preserve"> SEQ Table \* ARABIC </w:instrText>
+      </w:r>
+      <w:r>
+        <w:rPr>
+          <w:rFonts w:ascii="Times New Roman" w:hAnsi="Times New Roman" w:cs="Times New Roman"/>
+          <w:sz w:val="24"/>
+        </w:rPr>
+        <w:fldChar w:fldCharType="separate"/>
+      </w:r>
+      <w:r>
+        <w:rPr>
+          <w:rFonts w:ascii="Times New Roman" w:hAnsi="Times New Roman" w:cs="Times New Roman"/>
+          <w:noProof/>
+          <w:sz w:val="24"/>
+        </w:rPr>
+        <w:t>2</w:t>
+      </w:r>
+      <w:r>
+        <w:rPr>
+          <w:rFonts w:ascii="Times New Roman" w:hAnsi="Times New Roman" w:cs="Times New Roman"/>
+          <w:sz w:val="24"/>
+        </w:rPr>
+        <w:fldChar w:fldCharType="end"/>
+      </w:r>
       <w:bookmarkEnd w:id="1"/>
       <w:r>
         <w:rPr>
@@ -1198,14 +1595,445 @@
           <w:rFonts w:ascii="Times New Roman" w:hAnsi="Times New Roman" w:cs="Times New Roman"/>
           <w:sz w:val="24"/>
         </w:rPr>
-        <w:t>Final</w:t>
-      </w:r>
-      <w:r>
-        <w:rPr>
-          <w:rFonts w:ascii="Times New Roman" w:hAnsi="Times New Roman" w:cs="Times New Roman"/>
-          <w:sz w:val="24"/>
-        </w:rPr>
-        <w:t xml:space="preserve"> accuracy among all epochs for each experiment</w:t>
+        <w:t>Average epoch time</w:t>
+      </w:r>
+      <w:r>
+        <w:rPr>
+          <w:rFonts w:ascii="Times New Roman" w:hAnsi="Times New Roman" w:cs="Times New Roman"/>
+          <w:sz w:val="24"/>
+        </w:rPr>
+        <w:t xml:space="preserve"> among all epochs for each</w:t>
+      </w:r>
+      <w:r>
+        <w:rPr>
+          <w:rFonts w:ascii="Times New Roman" w:hAnsi="Times New Roman" w:cs="Times New Roman"/>
+          <w:sz w:val="24"/>
+        </w:rPr>
+        <w:t xml:space="preserve"> </w:t>
+      </w:r>
+      <w:r>
+        <w:rPr>
+          <w:rFonts w:ascii="Times New Roman" w:hAnsi="Times New Roman" w:cs="Times New Roman"/>
+          <w:sz w:val="24"/>
+        </w:rPr>
+        <w:t>CPU</w:t>
+      </w:r>
+      <w:r>
+        <w:rPr>
+          <w:rFonts w:ascii="Times New Roman" w:hAnsi="Times New Roman" w:cs="Times New Roman"/>
+          <w:sz w:val="24"/>
+        </w:rPr>
+        <w:t xml:space="preserve"> </w:t>
+      </w:r>
+      <w:r>
+        <w:rPr>
+          <w:rFonts w:ascii="Times New Roman" w:hAnsi="Times New Roman" w:cs="Times New Roman"/>
+          <w:sz w:val="24"/>
+        </w:rPr>
+        <w:t>experiment</w:t>
+      </w:r>
+    </w:p>
+    <w:tbl>
+      <w:tblPr>
+        <w:tblW w:w="4738" w:type="dxa"/>
+        <w:jc w:val="center"/>
+        <w:tblBorders>
+          <w:top w:val="single" w:sz="4" w:space="0" w:color="auto"/>
+          <w:left w:val="single" w:sz="4" w:space="0" w:color="auto"/>
+          <w:bottom w:val="single" w:sz="4" w:space="0" w:color="auto"/>
+          <w:right w:val="single" w:sz="4" w:space="0" w:color="auto"/>
+          <w:insideH w:val="single" w:sz="4" w:space="0" w:color="auto"/>
+          <w:insideV w:val="single" w:sz="4" w:space="0" w:color="auto"/>
+        </w:tblBorders>
+        <w:tblLook w:val="04A0" w:firstRow="1" w:lastRow="0" w:firstColumn="1" w:lastColumn="0" w:noHBand="0" w:noVBand="1"/>
+      </w:tblPr>
+      <w:tblGrid>
+        <w:gridCol w:w="1894"/>
+        <w:gridCol w:w="1496"/>
+        <w:gridCol w:w="1348"/>
+      </w:tblGrid>
+      <w:tr>
+        <w:trPr>
+          <w:trHeight w:val="242"/>
+          <w:jc w:val="center"/>
+        </w:trPr>
+        <w:tc>
+          <w:tcPr>
+            <w:tcW w:w="1894" w:type="dxa"/>
+            <w:shd w:val="clear" w:color="auto" w:fill="auto"/>
+            <w:noWrap/>
+            <w:vAlign w:val="bottom"/>
+            <w:hideMark/>
+          </w:tcPr>
+          <w:p>
+            <w:pPr>
+              <w:jc w:val="right"/>
+              <w:rPr>
+                <w:rFonts w:ascii="Times New Roman" w:hAnsi="Times New Roman" w:cs="Times New Roman"/>
+                <w:sz w:val="24"/>
+              </w:rPr>
+            </w:pPr>
+          </w:p>
+        </w:tc>
+        <w:tc>
+          <w:tcPr>
+            <w:tcW w:w="1496" w:type="dxa"/>
+            <w:shd w:val="clear" w:color="auto" w:fill="auto"/>
+            <w:noWrap/>
+            <w:vAlign w:val="bottom"/>
+            <w:hideMark/>
+          </w:tcPr>
+          <w:p>
+            <w:pPr>
+              <w:jc w:val="right"/>
+              <w:rPr>
+                <w:rFonts w:ascii="Times New Roman" w:hAnsi="Times New Roman" w:cs="Times New Roman"/>
+                <w:sz w:val="24"/>
+              </w:rPr>
+            </w:pPr>
+            <w:r>
+              <w:rPr>
+                <w:rFonts w:ascii="Times New Roman" w:hAnsi="Times New Roman" w:cs="Times New Roman"/>
+                <w:sz w:val="24"/>
+              </w:rPr>
+              <w:t>accuracy</w:t>
+            </w:r>
+          </w:p>
+        </w:tc>
+        <w:tc>
+          <w:tcPr>
+            <w:tcW w:w="1348" w:type="dxa"/>
+            <w:shd w:val="clear" w:color="auto" w:fill="auto"/>
+            <w:noWrap/>
+            <w:vAlign w:val="bottom"/>
+            <w:hideMark/>
+          </w:tcPr>
+          <w:p>
+            <w:pPr>
+              <w:jc w:val="right"/>
+              <w:rPr>
+                <w:rFonts w:ascii="Times New Roman" w:hAnsi="Times New Roman" w:cs="Times New Roman"/>
+                <w:sz w:val="24"/>
+              </w:rPr>
+            </w:pPr>
+            <w:r>
+              <w:rPr>
+                <w:rFonts w:ascii="Times New Roman" w:hAnsi="Times New Roman" w:cs="Times New Roman"/>
+                <w:sz w:val="24"/>
+              </w:rPr>
+              <w:t>training time</w:t>
+            </w:r>
+          </w:p>
+        </w:tc>
+      </w:tr>
+      <w:tr>
+        <w:trPr>
+          <w:trHeight w:val="242"/>
+          <w:jc w:val="center"/>
+        </w:trPr>
+        <w:tc>
+          <w:tcPr>
+            <w:tcW w:w="1894" w:type="dxa"/>
+            <w:shd w:val="clear" w:color="auto" w:fill="auto"/>
+            <w:noWrap/>
+            <w:vAlign w:val="bottom"/>
+            <w:hideMark/>
+          </w:tcPr>
+          <w:p>
+            <w:pPr>
+              <w:jc w:val="right"/>
+              <w:rPr>
+                <w:rFonts w:ascii="Times New Roman" w:hAnsi="Times New Roman" w:cs="Times New Roman"/>
+                <w:sz w:val="24"/>
+              </w:rPr>
+            </w:pPr>
+            <w:r>
+              <w:rPr>
+                <w:rFonts w:ascii="Times New Roman" w:hAnsi="Times New Roman" w:cs="Times New Roman"/>
+                <w:sz w:val="24"/>
+              </w:rPr>
+              <w:t>Batch size = 32</w:t>
+            </w:r>
+          </w:p>
+        </w:tc>
+        <w:tc>
+          <w:tcPr>
+            <w:tcW w:w="1496" w:type="dxa"/>
+            <w:shd w:val="clear" w:color="auto" w:fill="auto"/>
+            <w:noWrap/>
+            <w:vAlign w:val="bottom"/>
+            <w:hideMark/>
+          </w:tcPr>
+          <w:p>
+            <w:pPr>
+              <w:jc w:val="right"/>
+              <w:rPr>
+                <w:rFonts w:ascii="Times New Roman" w:hAnsi="Times New Roman" w:cs="Times New Roman"/>
+                <w:sz w:val="24"/>
+              </w:rPr>
+            </w:pPr>
+            <w:r>
+              <w:rPr>
+                <w:rFonts w:ascii="Times New Roman" w:hAnsi="Times New Roman" w:cs="Times New Roman"/>
+                <w:sz w:val="24"/>
+              </w:rPr>
+              <w:t>0.1077</w:t>
+            </w:r>
+          </w:p>
+        </w:tc>
+        <w:tc>
+          <w:tcPr>
+            <w:tcW w:w="1348" w:type="dxa"/>
+            <w:shd w:val="clear" w:color="auto" w:fill="auto"/>
+            <w:noWrap/>
+            <w:vAlign w:val="bottom"/>
+            <w:hideMark/>
+          </w:tcPr>
+          <w:p>
+            <w:pPr>
+              <w:jc w:val="right"/>
+              <w:rPr>
+                <w:rFonts w:ascii="Times New Roman" w:hAnsi="Times New Roman" w:cs="Times New Roman"/>
+                <w:sz w:val="24"/>
+              </w:rPr>
+            </w:pPr>
+            <w:r>
+              <w:rPr>
+                <w:rFonts w:ascii="Times New Roman" w:hAnsi="Times New Roman" w:cs="Times New Roman"/>
+                <w:sz w:val="24"/>
+              </w:rPr>
+              <w:t>538</w:t>
+            </w:r>
+          </w:p>
+        </w:tc>
+      </w:tr>
+      <w:tr>
+        <w:trPr>
+          <w:trHeight w:val="242"/>
+          <w:jc w:val="center"/>
+        </w:trPr>
+        <w:tc>
+          <w:tcPr>
+            <w:tcW w:w="1894" w:type="dxa"/>
+            <w:shd w:val="clear" w:color="auto" w:fill="auto"/>
+            <w:noWrap/>
+            <w:vAlign w:val="bottom"/>
+            <w:hideMark/>
+          </w:tcPr>
+          <w:p>
+            <w:pPr>
+              <w:jc w:val="right"/>
+              <w:rPr>
+                <w:rFonts w:ascii="Times New Roman" w:hAnsi="Times New Roman" w:cs="Times New Roman"/>
+                <w:sz w:val="24"/>
+              </w:rPr>
+            </w:pPr>
+            <w:r>
+              <w:rPr>
+                <w:rFonts w:ascii="Times New Roman" w:hAnsi="Times New Roman" w:cs="Times New Roman"/>
+                <w:sz w:val="24"/>
+              </w:rPr>
+              <w:t>Batch size = 64</w:t>
+            </w:r>
+          </w:p>
+        </w:tc>
+        <w:tc>
+          <w:tcPr>
+            <w:tcW w:w="1496" w:type="dxa"/>
+            <w:shd w:val="clear" w:color="auto" w:fill="auto"/>
+            <w:noWrap/>
+            <w:vAlign w:val="bottom"/>
+            <w:hideMark/>
+          </w:tcPr>
+          <w:p>
+            <w:pPr>
+              <w:jc w:val="right"/>
+              <w:rPr>
+                <w:rFonts w:ascii="Times New Roman" w:hAnsi="Times New Roman" w:cs="Times New Roman"/>
+                <w:sz w:val="24"/>
+              </w:rPr>
+            </w:pPr>
+            <w:r>
+              <w:rPr>
+                <w:rFonts w:ascii="Times New Roman" w:hAnsi="Times New Roman" w:cs="Times New Roman"/>
+                <w:sz w:val="24"/>
+              </w:rPr>
+              <w:t>0.4328</w:t>
+            </w:r>
+          </w:p>
+        </w:tc>
+        <w:tc>
+          <w:tcPr>
+            <w:tcW w:w="1348" w:type="dxa"/>
+            <w:shd w:val="clear" w:color="auto" w:fill="auto"/>
+            <w:noWrap/>
+            <w:vAlign w:val="bottom"/>
+            <w:hideMark/>
+          </w:tcPr>
+          <w:p>
+            <w:pPr>
+              <w:jc w:val="right"/>
+              <w:rPr>
+                <w:rFonts w:ascii="Times New Roman" w:hAnsi="Times New Roman" w:cs="Times New Roman"/>
+                <w:sz w:val="24"/>
+              </w:rPr>
+            </w:pPr>
+            <w:r>
+              <w:rPr>
+                <w:rFonts w:ascii="Times New Roman" w:hAnsi="Times New Roman" w:cs="Times New Roman"/>
+                <w:sz w:val="24"/>
+              </w:rPr>
+              <w:t>291</w:t>
+            </w:r>
+          </w:p>
+        </w:tc>
+      </w:tr>
+      <w:tr>
+        <w:trPr>
+          <w:trHeight w:val="242"/>
+          <w:jc w:val="center"/>
+        </w:trPr>
+        <w:tc>
+          <w:tcPr>
+            <w:tcW w:w="1894" w:type="dxa"/>
+            <w:shd w:val="clear" w:color="auto" w:fill="auto"/>
+            <w:noWrap/>
+            <w:vAlign w:val="bottom"/>
+            <w:hideMark/>
+          </w:tcPr>
+          <w:p>
+            <w:pPr>
+              <w:jc w:val="right"/>
+              <w:rPr>
+                <w:rFonts w:ascii="Times New Roman" w:hAnsi="Times New Roman" w:cs="Times New Roman"/>
+                <w:sz w:val="24"/>
+              </w:rPr>
+            </w:pPr>
+            <w:r>
+              <w:rPr>
+                <w:rFonts w:ascii="Times New Roman" w:hAnsi="Times New Roman" w:cs="Times New Roman"/>
+                <w:sz w:val="24"/>
+              </w:rPr>
+              <w:t>Batch size = 80</w:t>
+            </w:r>
+          </w:p>
+        </w:tc>
+        <w:tc>
+          <w:tcPr>
+            <w:tcW w:w="1496" w:type="dxa"/>
+            <w:shd w:val="clear" w:color="auto" w:fill="auto"/>
+            <w:noWrap/>
+            <w:vAlign w:val="bottom"/>
+            <w:hideMark/>
+          </w:tcPr>
+          <w:p>
+            <w:pPr>
+              <w:jc w:val="right"/>
+              <w:rPr>
+                <w:rFonts w:ascii="Times New Roman" w:hAnsi="Times New Roman" w:cs="Times New Roman"/>
+                <w:sz w:val="24"/>
+              </w:rPr>
+            </w:pPr>
+            <w:r>
+              <w:rPr>
+                <w:rFonts w:ascii="Times New Roman" w:hAnsi="Times New Roman" w:cs="Times New Roman"/>
+                <w:sz w:val="24"/>
+              </w:rPr>
+              <w:t>0.4323</w:t>
+            </w:r>
+          </w:p>
+        </w:tc>
+        <w:tc>
+          <w:tcPr>
+            <w:tcW w:w="1348" w:type="dxa"/>
+            <w:shd w:val="clear" w:color="auto" w:fill="auto"/>
+            <w:noWrap/>
+            <w:vAlign w:val="bottom"/>
+            <w:hideMark/>
+          </w:tcPr>
+          <w:p>
+            <w:pPr>
+              <w:jc w:val="right"/>
+              <w:rPr>
+                <w:rFonts w:ascii="Times New Roman" w:hAnsi="Times New Roman" w:cs="Times New Roman"/>
+                <w:sz w:val="24"/>
+              </w:rPr>
+            </w:pPr>
+            <w:r>
+              <w:rPr>
+                <w:rFonts w:ascii="Times New Roman" w:hAnsi="Times New Roman" w:cs="Times New Roman"/>
+                <w:sz w:val="24"/>
+              </w:rPr>
+              <w:t>273</w:t>
+            </w:r>
+          </w:p>
+        </w:tc>
+      </w:tr>
+    </w:tbl>
+    <w:p>
+      <w:pPr>
+        <w:jc w:val="center"/>
+        <w:rPr>
+          <w:rFonts w:ascii="Times New Roman" w:hAnsi="Times New Roman" w:cs="Times New Roman"/>
+          <w:sz w:val="24"/>
+        </w:rPr>
+      </w:pPr>
+      <w:r>
+        <w:rPr>
+          <w:rFonts w:ascii="Times New Roman" w:hAnsi="Times New Roman" w:cs="Times New Roman"/>
+          <w:sz w:val="24"/>
+        </w:rPr>
+        <w:t xml:space="preserve">Table </w:t>
+      </w:r>
+      <w:r>
+        <w:rPr>
+          <w:rFonts w:ascii="Times New Roman" w:hAnsi="Times New Roman" w:cs="Times New Roman"/>
+          <w:sz w:val="24"/>
+        </w:rPr>
+        <w:fldChar w:fldCharType="begin"/>
+      </w:r>
+      <w:r>
+        <w:rPr>
+          <w:rFonts w:ascii="Times New Roman" w:hAnsi="Times New Roman" w:cs="Times New Roman"/>
+          <w:sz w:val="24"/>
+        </w:rPr>
+        <w:instrText xml:space="preserve"> SEQ Table \* ARABIC </w:instrText>
+      </w:r>
+      <w:r>
+        <w:rPr>
+          <w:rFonts w:ascii="Times New Roman" w:hAnsi="Times New Roman" w:cs="Times New Roman"/>
+          <w:sz w:val="24"/>
+        </w:rPr>
+        <w:fldChar w:fldCharType="separate"/>
+      </w:r>
+      <w:r>
+        <w:rPr>
+          <w:rFonts w:ascii="Times New Roman" w:hAnsi="Times New Roman" w:cs="Times New Roman"/>
+          <w:noProof/>
+          <w:sz w:val="24"/>
+        </w:rPr>
+        <w:t>3</w:t>
+      </w:r>
+      <w:r>
+        <w:rPr>
+          <w:rFonts w:ascii="Times New Roman" w:hAnsi="Times New Roman" w:cs="Times New Roman"/>
+          <w:sz w:val="24"/>
+        </w:rPr>
+        <w:fldChar w:fldCharType="end"/>
+      </w:r>
+      <w:r>
+        <w:rPr>
+          <w:rFonts w:ascii="Times New Roman" w:hAnsi="Times New Roman" w:cs="Times New Roman"/>
+          <w:sz w:val="24"/>
+        </w:rPr>
+        <w:t xml:space="preserve"> </w:t>
+      </w:r>
+      <w:r>
+        <w:rPr>
+          <w:rFonts w:ascii="Times New Roman" w:hAnsi="Times New Roman" w:cs="Times New Roman"/>
+          <w:sz w:val="24"/>
+        </w:rPr>
+        <w:t>Accuracy and training time of GPU experiments</w:t>
       </w:r>
     </w:p>
     <w:p>
@@ -1251,20 +2079,211 @@
           <w:sz w:val="24"/>
         </w:rPr>
       </w:pPr>
+      <w:r>
+        <w:rPr>
+          <w:rFonts w:ascii="Times New Roman" w:hAnsi="Times New Roman" w:cs="Times New Roman"/>
+          <w:sz w:val="24"/>
+        </w:rPr>
+        <w:t>In terms of training time, GPU shows an overwhelmi</w:t>
+      </w:r>
+      <w:r>
+        <w:rPr>
+          <w:rFonts w:ascii="Times New Roman" w:hAnsi="Times New Roman" w:cs="Times New Roman"/>
+          <w:sz w:val="24"/>
+        </w:rPr>
+        <w:t>ng advantage over CPU clusters, which can be 10 times faster than CPU. This shows the powerful</w:t>
+      </w:r>
+      <w:r>
+        <w:rPr>
+          <w:rFonts w:ascii="Times New Roman" w:hAnsi="Times New Roman" w:cs="Times New Roman"/>
+          <w:sz w:val="24"/>
+        </w:rPr>
+        <w:t xml:space="preserve"> lead of GPU.</w:t>
+      </w:r>
+      <w:r>
+        <w:rPr>
+          <w:rFonts w:ascii="Times New Roman" w:hAnsi="Times New Roman" w:cs="Times New Roman"/>
+          <w:sz w:val="24"/>
+        </w:rPr>
+        <w:t xml:space="preserve"> </w:t>
+      </w:r>
+      <w:r>
+        <w:rPr>
+          <w:rFonts w:ascii="Times New Roman" w:hAnsi="Times New Roman" w:cs="Times New Roman"/>
+          <w:sz w:val="24"/>
+        </w:rPr>
+        <w:t xml:space="preserve">However, </w:t>
+      </w:r>
+      <w:r>
+        <w:rPr>
+          <w:rFonts w:ascii="Times New Roman" w:hAnsi="Times New Roman" w:cs="Times New Roman"/>
+          <w:sz w:val="24"/>
+        </w:rPr>
+        <w:t>in terms of final accuracy, we can see very close accuracy for GPU and CPU; for some cases, CPU with 28 threads even outperform</w:t>
+      </w:r>
+      <w:r>
+        <w:rPr>
+          <w:rFonts w:ascii="Times New Roman" w:hAnsi="Times New Roman" w:cs="Times New Roman" w:hint="eastAsia"/>
+          <w:sz w:val="24"/>
+        </w:rPr>
+        <w:t>s</w:t>
+      </w:r>
+      <w:r>
+        <w:rPr>
+          <w:rFonts w:ascii="Times New Roman" w:hAnsi="Times New Roman" w:cs="Times New Roman"/>
+          <w:sz w:val="24"/>
+        </w:rPr>
+        <w:t xml:space="preserve"> GPU for batch size = 80. </w:t>
+      </w:r>
     </w:p>
     <w:p>
       <w:pPr>
         <w:rPr>
-          <w:rFonts w:ascii="Times New Roman" w:hAnsi="Times New Roman" w:cs="Times New Roman"/>
-          <w:sz w:val="24"/>
-        </w:rPr>
-      </w:pPr>
-      <w:r>
-        <w:rPr>
-          <w:rFonts w:ascii="Times New Roman" w:hAnsi="Times New Roman" w:cs="Times New Roman"/>
-          <w:sz w:val="24"/>
-        </w:rPr>
-        <w:t>A very interesting phenomenon is that with batch size = 32, CPU with more threads and GPU diverged and achieved worse performance than CPU.</w:t>
+          <w:rFonts w:ascii="Times New Roman" w:hAnsi="Times New Roman" w:cs="Times New Roman" w:hint="eastAsia"/>
+          <w:sz w:val="24"/>
+        </w:rPr>
+      </w:pPr>
+      <w:r>
+        <w:rPr>
+          <w:rFonts w:ascii="Times New Roman" w:hAnsi="Times New Roman" w:cs="Times New Roman"/>
+          <w:sz w:val="24"/>
+        </w:rPr>
+        <w:lastRenderedPageBreak/>
+        <w:t>A very interesting phenomenon is that with batch size = 32, CPU with more threads and GPU diverged and achieved</w:t>
+      </w:r>
+      <w:r>
+        <w:rPr>
+          <w:rFonts w:ascii="Times New Roman" w:hAnsi="Times New Roman" w:cs="Times New Roman"/>
+          <w:sz w:val="24"/>
+        </w:rPr>
+        <w:t xml:space="preserve"> much</w:t>
+      </w:r>
+      <w:r>
+        <w:rPr>
+          <w:rFonts w:ascii="Times New Roman" w:hAnsi="Times New Roman" w:cs="Times New Roman"/>
+          <w:sz w:val="24"/>
+        </w:rPr>
+        <w:t xml:space="preserve"> worse performance than CPU.</w:t>
+      </w:r>
+      <w:r>
+        <w:rPr>
+          <w:rFonts w:ascii="Times New Roman" w:hAnsi="Times New Roman" w:cs="Times New Roman"/>
+          <w:sz w:val="24"/>
+        </w:rPr>
+        <w:t xml:space="preserve"> </w:t>
+      </w:r>
+      <w:r>
+        <w:rPr>
+          <w:rFonts w:ascii="Times New Roman" w:hAnsi="Times New Roman" w:cs="Times New Roman"/>
+          <w:sz w:val="24"/>
+        </w:rPr>
+        <w:t>This could be because the optimizer the model uses</w:t>
+      </w:r>
+      <w:r>
+        <w:rPr>
+          <w:rFonts w:ascii="Times New Roman" w:hAnsi="Times New Roman" w:cs="Times New Roman"/>
+          <w:sz w:val="24"/>
+        </w:rPr>
+        <w:t xml:space="preserve"> (</w:t>
+      </w:r>
+      <w:r>
+        <w:rPr>
+          <w:rFonts w:ascii="Times New Roman" w:hAnsi="Times New Roman" w:cs="Times New Roman"/>
+          <w:sz w:val="24"/>
+        </w:rPr>
+        <w:t>Adadelta</w:t>
+      </w:r>
+      <w:r>
+        <w:rPr>
+          <w:rFonts w:ascii="Times New Roman" w:hAnsi="Times New Roman" w:cs="Times New Roman"/>
+          <w:sz w:val="24"/>
+        </w:rPr>
+        <w:t>) is not suitable for</w:t>
+      </w:r>
+      <w:r>
+        <w:rPr>
+          <w:rFonts w:ascii="Times New Roman" w:hAnsi="Times New Roman" w:cs="Times New Roman"/>
+          <w:sz w:val="24"/>
+        </w:rPr>
+        <w:t xml:space="preserve"> </w:t>
+      </w:r>
+      <w:r>
+        <w:rPr>
+          <w:rFonts w:ascii="Times New Roman" w:hAnsi="Times New Roman" w:cs="Times New Roman"/>
+          <w:sz w:val="24"/>
+        </w:rPr>
+        <w:t>small batch</w:t>
+      </w:r>
+      <w:r>
+        <w:rPr>
+          <w:rFonts w:ascii="Times New Roman" w:hAnsi="Times New Roman" w:cs="Times New Roman"/>
+          <w:sz w:val="24"/>
+        </w:rPr>
+        <w:t xml:space="preserve">. </w:t>
+      </w:r>
+      <w:r>
+        <w:rPr>
+          <w:rFonts w:ascii="Times New Roman" w:hAnsi="Times New Roman" w:cs="Times New Roman"/>
+          <w:sz w:val="24"/>
+        </w:rPr>
+        <w:t xml:space="preserve">Another possibility is because of the model per se: when running batch size = 1024 after epoch 40, although the loss is steadily decreasing, the model’s test accuracy decreases. This is a very clear signal of overfitting. </w:t>
+      </w:r>
+      <w:r>
+        <w:rPr>
+          <w:rFonts w:ascii="Times New Roman" w:hAnsi="Times New Roman" w:cs="Times New Roman"/>
+          <w:sz w:val="24"/>
+        </w:rPr>
+        <w:t xml:space="preserve">However, </w:t>
+      </w:r>
+      <w:r>
+        <w:rPr>
+          <w:rFonts w:ascii="Times New Roman" w:hAnsi="Times New Roman" w:cs="Times New Roman"/>
+          <w:sz w:val="24"/>
+        </w:rPr>
+        <w:t xml:space="preserve">again, we </w:t>
+      </w:r>
+      <w:r>
+        <w:rPr>
+          <w:rFonts w:ascii="Times New Roman" w:hAnsi="Times New Roman" w:cs="Times New Roman"/>
+          <w:sz w:val="24"/>
+        </w:rPr>
+        <w:t xml:space="preserve">cannot </w:t>
+      </w:r>
+      <w:r>
+        <w:rPr>
+          <w:rFonts w:ascii="Times New Roman" w:hAnsi="Times New Roman" w:cs="Times New Roman"/>
+          <w:sz w:val="24"/>
+        </w:rPr>
+        <w:t>be sure</w:t>
+      </w:r>
+      <w:r>
+        <w:rPr>
+          <w:rFonts w:ascii="Times New Roman" w:hAnsi="Times New Roman" w:cs="Times New Roman"/>
+          <w:sz w:val="24"/>
+        </w:rPr>
+        <w:t xml:space="preserve"> since we did not train the model for more than 100 hours like the paper.</w:t>
+      </w:r>
+    </w:p>
+    <w:p>
+      <w:pPr>
+        <w:rPr>
+          <w:rFonts w:ascii="Times New Roman" w:hAnsi="Times New Roman" w:cs="Times New Roman"/>
+          <w:sz w:val="24"/>
+        </w:rPr>
+      </w:pPr>
+      <w:r>
+        <w:rPr>
+          <w:rFonts w:ascii="Times New Roman" w:hAnsi="Times New Roman" w:cs="Times New Roman"/>
+          <w:sz w:val="24"/>
+        </w:rPr>
+        <w:tab/>
+      </w:r>
+      <w:r>
+        <w:rPr>
+          <w:rFonts w:ascii="Times New Roman" w:hAnsi="Times New Roman" w:cs="Times New Roman"/>
+          <w:sz w:val="24"/>
+        </w:rPr>
+        <w:t xml:space="preserve"> </w:t>
       </w:r>
     </w:p>
     <w:p>
@@ -1302,6 +2321,93 @@
           <w:sz w:val="24"/>
         </w:rPr>
       </w:pPr>
+      <w:r>
+        <w:rPr>
+          <w:rFonts w:ascii="Times New Roman" w:hAnsi="Times New Roman" w:cs="Times New Roman"/>
+          <w:sz w:val="24"/>
+        </w:rPr>
+        <w:t xml:space="preserve">The model shows a very interesting </w:t>
+      </w:r>
+      <w:r>
+        <w:rPr>
+          <w:rFonts w:ascii="Times New Roman" w:hAnsi="Times New Roman" w:cs="Times New Roman"/>
+          <w:sz w:val="24"/>
+        </w:rPr>
+        <w:t xml:space="preserve">but </w:t>
+      </w:r>
+      <w:r>
+        <w:rPr>
+          <w:rFonts w:ascii="Times New Roman" w:hAnsi="Times New Roman" w:cs="Times New Roman"/>
+          <w:sz w:val="24"/>
+        </w:rPr>
+        <w:t>intuitive</w:t>
+      </w:r>
+      <w:bookmarkStart w:id="2" w:name="_GoBack"/>
+      <w:bookmarkEnd w:id="2"/>
+      <w:r>
+        <w:rPr>
+          <w:rFonts w:ascii="Times New Roman" w:hAnsi="Times New Roman" w:cs="Times New Roman"/>
+          <w:sz w:val="24"/>
+        </w:rPr>
+        <w:t xml:space="preserve"> </w:t>
+      </w:r>
+      <w:r>
+        <w:rPr>
+          <w:rFonts w:ascii="Times New Roman" w:hAnsi="Times New Roman" w:cs="Times New Roman"/>
+          <w:sz w:val="24"/>
+        </w:rPr>
+        <w:t xml:space="preserve">pattern: </w:t>
+      </w:r>
+      <w:r>
+        <w:rPr>
+          <w:rFonts w:ascii="Times New Roman" w:hAnsi="Times New Roman" w:cs="Times New Roman"/>
+          <w:sz w:val="24"/>
+        </w:rPr>
+        <w:t>CPU with 14 cores shows better performance than both 28 cores and 7 cores. Larger amount of CPU cores can provide more computational power, however, due to larger communication overhead</w:t>
+      </w:r>
+      <w:r>
+        <w:rPr>
+          <w:rFonts w:ascii="Times New Roman" w:hAnsi="Times New Roman" w:cs="Times New Roman"/>
+          <w:sz w:val="24"/>
+        </w:rPr>
+        <w:t xml:space="preserve"> between different cores</w:t>
+      </w:r>
+      <w:r>
+        <w:rPr>
+          <w:rFonts w:ascii="Times New Roman" w:hAnsi="Times New Roman" w:cs="Times New Roman"/>
+          <w:sz w:val="24"/>
+        </w:rPr>
+        <w:t>, the overall performance will be worse; for smaller amount of CPU cores, the computational power becomes the bottleneck. As a result, for this gated convolutional model, it is the best to choose medium amount</w:t>
+      </w:r>
+      <w:r>
+        <w:rPr>
+          <w:rFonts w:ascii="Times New Roman" w:hAnsi="Times New Roman" w:cs="Times New Roman"/>
+          <w:sz w:val="24"/>
+        </w:rPr>
+        <w:t>,</w:t>
+      </w:r>
+      <w:r>
+        <w:rPr>
+          <w:rFonts w:ascii="Times New Roman" w:hAnsi="Times New Roman" w:cs="Times New Roman"/>
+          <w:sz w:val="24"/>
+        </w:rPr>
+        <w:t xml:space="preserve"> compared to too large or too few amount of CPU cores.</w:t>
+      </w:r>
+    </w:p>
+    <w:p>
+      <w:pPr>
+        <w:rPr>
+          <w:rFonts w:ascii="Times New Roman" w:hAnsi="Times New Roman" w:cs="Times New Roman"/>
+          <w:sz w:val="24"/>
+        </w:rPr>
+      </w:pPr>
+      <w:r>
+        <w:rPr>
+          <w:rFonts w:ascii="Times New Roman" w:hAnsi="Times New Roman" w:cs="Times New Roman"/>
+          <w:sz w:val="24"/>
+        </w:rPr>
+        <w:tab/>
+      </w:r>
     </w:p>
     <w:p>
       <w:pPr>
@@ -2344,7 +3450,7 @@
 </file>
 
 <file path=customXml/itemProps1.xml><?xml version="1.0" encoding="utf-8"?>
-<ds:datastoreItem xmlns:ds="http://schemas.openxmlformats.org/officeDocument/2006/customXml" ds:itemID="{B15965F8-0E50-445B-80AF-EB07776E3AB2}">
+<ds:datastoreItem xmlns:ds="http://schemas.openxmlformats.org/officeDocument/2006/customXml" ds:itemID="{E075FD91-847F-4911-8894-EB3A00B11A7A}">
   <ds:schemaRefs>
     <ds:schemaRef ds:uri="http://schemas.openxmlformats.org/officeDocument/2006/bibliography"/>
   </ds:schemaRefs>

--- a/labs/lab1/report.docx
+++ b/labs/lab1/report.docx
@@ -19,7 +19,71 @@
           <w:rFonts w:ascii="Times New Roman" w:hAnsi="Times New Roman" w:cs="Times New Roman"/>
           <w:sz w:val="24"/>
         </w:rPr>
-        <w:t>Choose two different DNN models available for your chosen dataset. a. AlexNet, ResNet, and MobileNet for ImageNet dataset b. Use any model for Word2Vec that you can find for your assigned DL framework. c. Linear Model, Linear Model with Crosses, and DNN for Criteo Click Logs.</w:t>
+        <w:t xml:space="preserve">Choose two different DNN models available for your chosen dataset. a. </w:t>
+      </w:r>
+      <w:proofErr w:type="spellStart"/>
+      <w:r>
+        <w:rPr>
+          <w:rFonts w:ascii="Times New Roman" w:hAnsi="Times New Roman" w:cs="Times New Roman"/>
+          <w:sz w:val="24"/>
+        </w:rPr>
+        <w:t>AlexNet</w:t>
+      </w:r>
+      <w:proofErr w:type="spellEnd"/>
+      <w:r>
+        <w:rPr>
+          <w:rFonts w:ascii="Times New Roman" w:hAnsi="Times New Roman" w:cs="Times New Roman"/>
+          <w:sz w:val="24"/>
+        </w:rPr>
+        <w:t xml:space="preserve">, </w:t>
+      </w:r>
+      <w:proofErr w:type="spellStart"/>
+      <w:r>
+        <w:rPr>
+          <w:rFonts w:ascii="Times New Roman" w:hAnsi="Times New Roman" w:cs="Times New Roman"/>
+          <w:sz w:val="24"/>
+        </w:rPr>
+        <w:t>ResNet</w:t>
+      </w:r>
+      <w:proofErr w:type="spellEnd"/>
+      <w:r>
+        <w:rPr>
+          <w:rFonts w:ascii="Times New Roman" w:hAnsi="Times New Roman" w:cs="Times New Roman"/>
+          <w:sz w:val="24"/>
+        </w:rPr>
+        <w:t xml:space="preserve">, and </w:t>
+      </w:r>
+      <w:proofErr w:type="spellStart"/>
+      <w:r>
+        <w:rPr>
+          <w:rFonts w:ascii="Times New Roman" w:hAnsi="Times New Roman" w:cs="Times New Roman"/>
+          <w:sz w:val="24"/>
+        </w:rPr>
+        <w:t>MobileNet</w:t>
+      </w:r>
+      <w:proofErr w:type="spellEnd"/>
+      <w:r>
+        <w:rPr>
+          <w:rFonts w:ascii="Times New Roman" w:hAnsi="Times New Roman" w:cs="Times New Roman"/>
+          <w:sz w:val="24"/>
+        </w:rPr>
+        <w:t xml:space="preserve"> for ImageNet dataset b. Use any model for Word2Vec that you can find for your assigned DL framework. c. Linear Model, Linear Model with Crosses, and DNN for </w:t>
+      </w:r>
+      <w:proofErr w:type="spellStart"/>
+      <w:r>
+        <w:rPr>
+          <w:rFonts w:ascii="Times New Roman" w:hAnsi="Times New Roman" w:cs="Times New Roman"/>
+          <w:sz w:val="24"/>
+        </w:rPr>
+        <w:t>Criteo</w:t>
+      </w:r>
+      <w:proofErr w:type="spellEnd"/>
+      <w:r>
+        <w:rPr>
+          <w:rFonts w:ascii="Times New Roman" w:hAnsi="Times New Roman" w:cs="Times New Roman"/>
+          <w:sz w:val="24"/>
+        </w:rPr>
+        <w:t xml:space="preserve"> Click Logs.</w:t>
       </w:r>
     </w:p>
     <w:p>
@@ -225,7 +289,23 @@
           <w:rFonts w:ascii="Times New Roman" w:hAnsi="Times New Roman" w:cs="Times New Roman"/>
           <w:sz w:val="24"/>
         </w:rPr>
-        <w:t>We conducted corresponding CPU experiments on Owen clusters and GPU experiments on Pitzer clusters</w:t>
+        <w:t xml:space="preserve">We conducted corresponding CPU experiments on Owen clusters and GPU experiments on </w:t>
+      </w:r>
+      <w:proofErr w:type="spellStart"/>
+      <w:r>
+        <w:rPr>
+          <w:rFonts w:ascii="Times New Roman" w:hAnsi="Times New Roman" w:cs="Times New Roman"/>
+          <w:sz w:val="24"/>
+        </w:rPr>
+        <w:t>Pitzer</w:t>
+      </w:r>
+      <w:proofErr w:type="spellEnd"/>
+      <w:r>
+        <w:rPr>
+          <w:rFonts w:ascii="Times New Roman" w:hAnsi="Times New Roman" w:cs="Times New Roman"/>
+          <w:sz w:val="24"/>
+        </w:rPr>
+        <w:t xml:space="preserve"> clusters</w:t>
       </w:r>
       <w:r>
         <w:rPr>
@@ -472,7 +552,23 @@
           <w:rFonts w:ascii="Times New Roman" w:hAnsi="Times New Roman" w:cs="Times New Roman"/>
           <w:sz w:val="24"/>
         </w:rPr>
-        <w:t xml:space="preserve">nder different hyperparameters and </w:t>
+        <w:t xml:space="preserve">nder different </w:t>
+      </w:r>
+      <w:proofErr w:type="spellStart"/>
+      <w:r>
+        <w:rPr>
+          <w:rFonts w:ascii="Times New Roman" w:hAnsi="Times New Roman" w:cs="Times New Roman"/>
+          <w:sz w:val="24"/>
+        </w:rPr>
+        <w:t>hyperparameters</w:t>
+      </w:r>
+      <w:proofErr w:type="spellEnd"/>
+      <w:r>
+        <w:rPr>
+          <w:rFonts w:ascii="Times New Roman" w:hAnsi="Times New Roman" w:cs="Times New Roman"/>
+          <w:sz w:val="24"/>
+        </w:rPr>
+        <w:t xml:space="preserve"> and </w:t>
       </w:r>
       <w:r>
         <w:rPr>
@@ -2186,6 +2282,7 @@
         </w:rPr>
         <w:t xml:space="preserve"> (</w:t>
       </w:r>
+      <w:proofErr w:type="spellStart"/>
       <w:r>
         <w:rPr>
           <w:rFonts w:ascii="Times New Roman" w:hAnsi="Times New Roman" w:cs="Times New Roman"/>
@@ -2193,6 +2290,7 @@
         </w:rPr>
         <w:t>Adadelta</w:t>
       </w:r>
+      <w:proofErr w:type="spellEnd"/>
       <w:r>
         <w:rPr>
           <w:rFonts w:ascii="Times New Roman" w:hAnsi="Times New Roman" w:cs="Times New Roman"/>
@@ -2328,29 +2426,8 @@
         </w:rPr>
         <w:t xml:space="preserve">The model shows a very interesting </w:t>
       </w:r>
-      <w:r>
-        <w:rPr>
-          <w:rFonts w:ascii="Times New Roman" w:hAnsi="Times New Roman" w:cs="Times New Roman"/>
-          <w:sz w:val="24"/>
-        </w:rPr>
-        <w:t xml:space="preserve">but </w:t>
-      </w:r>
-      <w:r>
-        <w:rPr>
-          <w:rFonts w:ascii="Times New Roman" w:hAnsi="Times New Roman" w:cs="Times New Roman"/>
-          <w:sz w:val="24"/>
-        </w:rPr>
-        <w:t>intuitive</w:t>
-      </w:r>
       <w:bookmarkStart w:id="2" w:name="_GoBack"/>
       <w:bookmarkEnd w:id="2"/>
-      <w:r>
-        <w:rPr>
-          <w:rFonts w:ascii="Times New Roman" w:hAnsi="Times New Roman" w:cs="Times New Roman"/>
-          <w:sz w:val="24"/>
-        </w:rPr>
-        <w:t xml:space="preserve"> </w:t>
-      </w:r>
       <w:r>
         <w:rPr>
           <w:rFonts w:ascii="Times New Roman" w:hAnsi="Times New Roman" w:cs="Times New Roman"/>
@@ -3450,7 +3527,7 @@
 </file>
 
 <file path=customXml/itemProps1.xml><?xml version="1.0" encoding="utf-8"?>
-<ds:datastoreItem xmlns:ds="http://schemas.openxmlformats.org/officeDocument/2006/customXml" ds:itemID="{E075FD91-847F-4911-8894-EB3A00B11A7A}">
+<ds:datastoreItem xmlns:ds="http://schemas.openxmlformats.org/officeDocument/2006/customXml" ds:itemID="{29E6F3D9-C587-41CE-8232-9FEF5D6AC12D}">
   <ds:schemaRefs>
     <ds:schemaRef ds:uri="http://schemas.openxmlformats.org/officeDocument/2006/bibliography"/>
   </ds:schemaRefs>
